--- a/tehtävät/valmiit_Tehtävät/pdf ja docx/Ohjelmointiharjoitus 5.docx
+++ b/tehtävät/valmiit_Tehtävät/pdf ja docx/Ohjelmointiharjoitus 5.docx
@@ -4,18 +4,18 @@
   <w:body>
     <w:p>
       <w:pPr>
-        <w:pStyle w:val="Otsikko"/>
+        <w:pStyle w:val="Title"/>
       </w:pPr>
       <w:r>
         <w:t xml:space="preserve">Ohjelmointiharjoitus </w:t>
       </w:r>
       <w:r>
-        <w:t>5</w:t>
+        <w:t>8</w:t>
       </w:r>
     </w:p>
     <w:p>
       <w:pPr>
-        <w:pStyle w:val="Otsikko1"/>
+        <w:pStyle w:val="Heading1"/>
         <w:rPr>
           <w:color w:val="FF0000"/>
         </w:rPr>
@@ -36,6 +36,9 @@
     <w:p/>
     <w:p>
       <w:r>
+        <w:rPr>
+          <w:noProof/>
+        </w:rPr>
         <w:drawing>
           <wp:inline distT="0" distB="0" distL="0" distR="0" wp14:anchorId="10AF5019" wp14:editId="4054A3ED">
             <wp:extent cx="20047789" cy="10458313"/>
@@ -75,7 +78,7 @@
     </w:p>
     <w:p>
       <w:pPr>
-        <w:pStyle w:val="Otsikko1"/>
+        <w:pStyle w:val="Heading1"/>
         <w:rPr>
           <w:color w:val="FF0000"/>
         </w:rPr>
@@ -96,6 +99,9 @@
     <w:p/>
     <w:p>
       <w:r>
+        <w:rPr>
+          <w:noProof/>
+        </w:rPr>
         <w:drawing>
           <wp:inline distT="0" distB="0" distL="0" distR="0" wp14:anchorId="56257D44" wp14:editId="7924BA2E">
             <wp:extent cx="20117435" cy="10972165"/>
@@ -135,7 +141,7 @@
     </w:p>
     <w:p>
       <w:pPr>
-        <w:pStyle w:val="Otsikko1"/>
+        <w:pStyle w:val="Heading1"/>
         <w:rPr>
           <w:color w:val="FF0000"/>
         </w:rPr>
@@ -150,6 +156,9 @@
     <w:p/>
     <w:p>
       <w:r>
+        <w:rPr>
+          <w:noProof/>
+        </w:rPr>
         <w:drawing>
           <wp:inline distT="0" distB="0" distL="0" distR="0" wp14:anchorId="6BB71A7B" wp14:editId="5E62DCFB">
             <wp:extent cx="20117435" cy="11422380"/>
@@ -242,7 +251,7 @@
     <w:sdtContent>
       <w:p>
         <w:pPr>
-          <w:pStyle w:val="Alatunniste"/>
+          <w:pStyle w:val="Footer"/>
         </w:pPr>
         <w:r>
           <w:rPr>
@@ -1697,16 +1706,16 @@
     <w:lsdException w:name="Unresolved Mention" w:semiHidden="1" w:unhideWhenUsed="1"/>
     <w:lsdException w:name="Smart Link" w:semiHidden="1" w:unhideWhenUsed="1"/>
   </w:latentStyles>
-  <w:style w:type="paragraph" w:default="1" w:styleId="Normaali">
+  <w:style w:type="paragraph" w:default="1" w:styleId="Normal">
     <w:name w:val="Normal"/>
     <w:qFormat/>
     <w:rsid w:val="00FD262C"/>
   </w:style>
-  <w:style w:type="paragraph" w:styleId="Otsikko1">
+  <w:style w:type="paragraph" w:styleId="Heading1">
     <w:name w:val="heading 1"/>
-    <w:basedOn w:val="Normaali"/>
-    <w:next w:val="Normaali"/>
-    <w:link w:val="Otsikko1Char"/>
+    <w:basedOn w:val="Normal"/>
+    <w:next w:val="Normal"/>
+    <w:link w:val="Heading1Char"/>
     <w:uiPriority w:val="9"/>
     <w:qFormat/>
     <w:rsid w:val="00FD262C"/>
@@ -1728,11 +1737,11 @@
       <w:szCs w:val="36"/>
     </w:rPr>
   </w:style>
-  <w:style w:type="paragraph" w:styleId="Otsikko2">
+  <w:style w:type="paragraph" w:styleId="Heading2">
     <w:name w:val="heading 2"/>
-    <w:basedOn w:val="Normaali"/>
-    <w:next w:val="Normaali"/>
-    <w:link w:val="Otsikko2Char"/>
+    <w:basedOn w:val="Normal"/>
+    <w:next w:val="Normal"/>
+    <w:link w:val="Heading2Char"/>
     <w:uiPriority w:val="9"/>
     <w:semiHidden/>
     <w:unhideWhenUsed/>
@@ -1753,11 +1762,11 @@
       <w:szCs w:val="28"/>
     </w:rPr>
   </w:style>
-  <w:style w:type="paragraph" w:styleId="Otsikko3">
+  <w:style w:type="paragraph" w:styleId="Heading3">
     <w:name w:val="heading 3"/>
-    <w:basedOn w:val="Normaali"/>
-    <w:next w:val="Normaali"/>
-    <w:link w:val="Otsikko3Char"/>
+    <w:basedOn w:val="Normal"/>
+    <w:next w:val="Normal"/>
+    <w:link w:val="Heading3Char"/>
     <w:uiPriority w:val="9"/>
     <w:semiHidden/>
     <w:unhideWhenUsed/>
@@ -1775,11 +1784,11 @@
       <w:bCs/>
     </w:rPr>
   </w:style>
-  <w:style w:type="paragraph" w:styleId="Otsikko4">
+  <w:style w:type="paragraph" w:styleId="Heading4">
     <w:name w:val="heading 4"/>
-    <w:basedOn w:val="Normaali"/>
-    <w:next w:val="Normaali"/>
-    <w:link w:val="Otsikko4Char"/>
+    <w:basedOn w:val="Normal"/>
+    <w:next w:val="Normal"/>
+    <w:link w:val="Heading4Char"/>
     <w:uiPriority w:val="9"/>
     <w:semiHidden/>
     <w:unhideWhenUsed/>
@@ -1799,11 +1808,11 @@
       <w:iCs/>
     </w:rPr>
   </w:style>
-  <w:style w:type="paragraph" w:styleId="Otsikko5">
+  <w:style w:type="paragraph" w:styleId="Heading5">
     <w:name w:val="heading 5"/>
-    <w:basedOn w:val="Normaali"/>
-    <w:next w:val="Normaali"/>
-    <w:link w:val="Otsikko5Char"/>
+    <w:basedOn w:val="Normal"/>
+    <w:next w:val="Normal"/>
+    <w:link w:val="Heading5Char"/>
     <w:uiPriority w:val="9"/>
     <w:semiHidden/>
     <w:unhideWhenUsed/>
@@ -1820,11 +1829,11 @@
       <w:color w:val="404040" w:themeColor="text1" w:themeTint="BF"/>
     </w:rPr>
   </w:style>
-  <w:style w:type="paragraph" w:styleId="Otsikko6">
+  <w:style w:type="paragraph" w:styleId="Heading6">
     <w:name w:val="heading 6"/>
-    <w:basedOn w:val="Normaali"/>
-    <w:next w:val="Normaali"/>
-    <w:link w:val="Otsikko6Char"/>
+    <w:basedOn w:val="Normal"/>
+    <w:next w:val="Normal"/>
+    <w:link w:val="Heading6Char"/>
     <w:uiPriority w:val="9"/>
     <w:semiHidden/>
     <w:unhideWhenUsed/>
@@ -1843,11 +1852,11 @@
       <w:color w:val="404040" w:themeColor="text1" w:themeTint="BF"/>
     </w:rPr>
   </w:style>
-  <w:style w:type="paragraph" w:styleId="Otsikko7">
+  <w:style w:type="paragraph" w:styleId="Heading7">
     <w:name w:val="heading 7"/>
-    <w:basedOn w:val="Normaali"/>
-    <w:next w:val="Normaali"/>
-    <w:link w:val="Otsikko7Char"/>
+    <w:basedOn w:val="Normal"/>
+    <w:next w:val="Normal"/>
+    <w:link w:val="Heading7Char"/>
     <w:uiPriority w:val="9"/>
     <w:semiHidden/>
     <w:unhideWhenUsed/>
@@ -1866,11 +1875,11 @@
       <w:color w:val="404040" w:themeColor="text1" w:themeTint="BF"/>
     </w:rPr>
   </w:style>
-  <w:style w:type="paragraph" w:styleId="Otsikko8">
+  <w:style w:type="paragraph" w:styleId="Heading8">
     <w:name w:val="heading 8"/>
-    <w:basedOn w:val="Normaali"/>
-    <w:next w:val="Normaali"/>
-    <w:link w:val="Otsikko8Char"/>
+    <w:basedOn w:val="Normal"/>
+    <w:next w:val="Normal"/>
+    <w:link w:val="Heading8Char"/>
     <w:uiPriority w:val="9"/>
     <w:semiHidden/>
     <w:unhideWhenUsed/>
@@ -1888,11 +1897,11 @@
       <w:szCs w:val="20"/>
     </w:rPr>
   </w:style>
-  <w:style w:type="paragraph" w:styleId="Otsikko9">
+  <w:style w:type="paragraph" w:styleId="Heading9">
     <w:name w:val="heading 9"/>
-    <w:basedOn w:val="Normaali"/>
-    <w:next w:val="Normaali"/>
-    <w:link w:val="Otsikko9Char"/>
+    <w:basedOn w:val="Normal"/>
+    <w:next w:val="Normal"/>
+    <w:link w:val="Heading9Char"/>
     <w:uiPriority w:val="9"/>
     <w:semiHidden/>
     <w:unhideWhenUsed/>
@@ -1912,13 +1921,13 @@
       <w:szCs w:val="20"/>
     </w:rPr>
   </w:style>
-  <w:style w:type="character" w:default="1" w:styleId="Kappaleenoletusfontti">
+  <w:style w:type="character" w:default="1" w:styleId="DefaultParagraphFont">
     <w:name w:val="Default Paragraph Font"/>
     <w:uiPriority w:val="1"/>
     <w:semiHidden/>
     <w:unhideWhenUsed/>
   </w:style>
-  <w:style w:type="table" w:default="1" w:styleId="Normaalitaulukko">
+  <w:style w:type="table" w:default="1" w:styleId="TableNormal">
     <w:name w:val="Normal Table"/>
     <w:uiPriority w:val="99"/>
     <w:semiHidden/>
@@ -1933,16 +1942,16 @@
       </w:tblCellMar>
     </w:tblPr>
   </w:style>
-  <w:style w:type="numbering" w:default="1" w:styleId="Eiluetteloa">
+  <w:style w:type="numbering" w:default="1" w:styleId="NoList">
     <w:name w:val="No List"/>
     <w:uiPriority w:val="99"/>
     <w:semiHidden/>
     <w:unhideWhenUsed/>
   </w:style>
-  <w:style w:type="paragraph" w:styleId="Otsikko">
+  <w:style w:type="paragraph" w:styleId="Title">
     <w:name w:val="Title"/>
-    <w:basedOn w:val="Normaali"/>
-    <w:link w:val="OtsikkoChar"/>
+    <w:basedOn w:val="Normal"/>
+    <w:link w:val="TitleChar"/>
     <w:uiPriority w:val="1"/>
     <w:qFormat/>
     <w:rsid w:val="00FD262C"/>
@@ -1956,10 +1965,10 @@
       <w:szCs w:val="56"/>
     </w:rPr>
   </w:style>
-  <w:style w:type="character" w:customStyle="1" w:styleId="OtsikkoChar">
-    <w:name w:val="Otsikko Char"/>
-    <w:basedOn w:val="Kappaleenoletusfontti"/>
-    <w:link w:val="Otsikko"/>
+  <w:style w:type="character" w:customStyle="1" w:styleId="TitleChar">
+    <w:name w:val="Title Char"/>
+    <w:basedOn w:val="DefaultParagraphFont"/>
+    <w:link w:val="Title"/>
     <w:uiPriority w:val="1"/>
     <w:rsid w:val="00FD262C"/>
     <w:rPr>
@@ -1968,10 +1977,10 @@
       <w:szCs w:val="56"/>
     </w:rPr>
   </w:style>
-  <w:style w:type="paragraph" w:styleId="Yltunniste">
+  <w:style w:type="paragraph" w:styleId="Header">
     <w:name w:val="header"/>
-    <w:basedOn w:val="Normaali"/>
-    <w:link w:val="YltunnisteChar"/>
+    <w:basedOn w:val="Normal"/>
+    <w:link w:val="HeaderChar"/>
     <w:uiPriority w:val="99"/>
     <w:unhideWhenUsed/>
     <w:rsid w:val="00855982"/>
@@ -1979,17 +1988,17 @@
       <w:spacing w:after="0" w:line="240" w:lineRule="auto"/>
     </w:pPr>
   </w:style>
-  <w:style w:type="character" w:customStyle="1" w:styleId="YltunnisteChar">
-    <w:name w:val="Ylätunniste Char"/>
-    <w:basedOn w:val="Kappaleenoletusfontti"/>
-    <w:link w:val="Yltunniste"/>
+  <w:style w:type="character" w:customStyle="1" w:styleId="HeaderChar">
+    <w:name w:val="Header Char"/>
+    <w:basedOn w:val="DefaultParagraphFont"/>
+    <w:link w:val="Header"/>
     <w:uiPriority w:val="99"/>
     <w:rsid w:val="00855982"/>
   </w:style>
-  <w:style w:type="character" w:customStyle="1" w:styleId="Otsikko1Char">
-    <w:name w:val="Otsikko 1 Char"/>
-    <w:basedOn w:val="Kappaleenoletusfontti"/>
-    <w:link w:val="Otsikko1"/>
+  <w:style w:type="character" w:customStyle="1" w:styleId="Heading1Char">
+    <w:name w:val="Heading 1 Char"/>
+    <w:basedOn w:val="DefaultParagraphFont"/>
+    <w:link w:val="Heading1"/>
     <w:uiPriority w:val="9"/>
     <w:rsid w:val="00FD262C"/>
     <w:rPr>
@@ -2001,10 +2010,10 @@
       <w:szCs w:val="36"/>
     </w:rPr>
   </w:style>
-  <w:style w:type="character" w:customStyle="1" w:styleId="Otsikko2Char">
-    <w:name w:val="Otsikko 2 Char"/>
-    <w:basedOn w:val="Kappaleenoletusfontti"/>
-    <w:link w:val="Otsikko2"/>
+  <w:style w:type="character" w:customStyle="1" w:styleId="Heading2Char">
+    <w:name w:val="Heading 2 Char"/>
+    <w:basedOn w:val="DefaultParagraphFont"/>
+    <w:link w:val="Heading2"/>
     <w:uiPriority w:val="9"/>
     <w:semiHidden/>
     <w:rsid w:val="00FD262C"/>
@@ -2017,10 +2026,10 @@
       <w:szCs w:val="28"/>
     </w:rPr>
   </w:style>
-  <w:style w:type="character" w:customStyle="1" w:styleId="Otsikko3Char">
-    <w:name w:val="Otsikko 3 Char"/>
-    <w:basedOn w:val="Kappaleenoletusfontti"/>
-    <w:link w:val="Otsikko3"/>
+  <w:style w:type="character" w:customStyle="1" w:styleId="Heading3Char">
+    <w:name w:val="Heading 3 Char"/>
+    <w:basedOn w:val="DefaultParagraphFont"/>
+    <w:link w:val="Heading3"/>
     <w:uiPriority w:val="9"/>
     <w:semiHidden/>
     <w:rsid w:val="00FD262C"/>
@@ -2030,10 +2039,10 @@
       <w:bCs/>
     </w:rPr>
   </w:style>
-  <w:style w:type="character" w:customStyle="1" w:styleId="Otsikko4Char">
-    <w:name w:val="Otsikko 4 Char"/>
-    <w:basedOn w:val="Kappaleenoletusfontti"/>
-    <w:link w:val="Otsikko4"/>
+  <w:style w:type="character" w:customStyle="1" w:styleId="Heading4Char">
+    <w:name w:val="Heading 4 Char"/>
+    <w:basedOn w:val="DefaultParagraphFont"/>
+    <w:link w:val="Heading4"/>
     <w:uiPriority w:val="9"/>
     <w:semiHidden/>
     <w:rsid w:val="00FD262C"/>
@@ -2045,10 +2054,10 @@
       <w:iCs/>
     </w:rPr>
   </w:style>
-  <w:style w:type="character" w:customStyle="1" w:styleId="Otsikko5Char">
-    <w:name w:val="Otsikko 5 Char"/>
-    <w:basedOn w:val="Kappaleenoletusfontti"/>
-    <w:link w:val="Otsikko5"/>
+  <w:style w:type="character" w:customStyle="1" w:styleId="Heading5Char">
+    <w:name w:val="Heading 5 Char"/>
+    <w:basedOn w:val="DefaultParagraphFont"/>
+    <w:link w:val="Heading5"/>
     <w:uiPriority w:val="9"/>
     <w:semiHidden/>
     <w:rsid w:val="00FD262C"/>
@@ -2057,10 +2066,10 @@
       <w:color w:val="404040" w:themeColor="text1" w:themeTint="BF"/>
     </w:rPr>
   </w:style>
-  <w:style w:type="character" w:customStyle="1" w:styleId="Otsikko6Char">
-    <w:name w:val="Otsikko 6 Char"/>
-    <w:basedOn w:val="Kappaleenoletusfontti"/>
-    <w:link w:val="Otsikko6"/>
+  <w:style w:type="character" w:customStyle="1" w:styleId="Heading6Char">
+    <w:name w:val="Heading 6 Char"/>
+    <w:basedOn w:val="DefaultParagraphFont"/>
+    <w:link w:val="Heading6"/>
     <w:uiPriority w:val="9"/>
     <w:semiHidden/>
     <w:rsid w:val="00FD262C"/>
@@ -2071,10 +2080,10 @@
       <w:color w:val="404040" w:themeColor="text1" w:themeTint="BF"/>
     </w:rPr>
   </w:style>
-  <w:style w:type="character" w:customStyle="1" w:styleId="Otsikko7Char">
-    <w:name w:val="Otsikko 7 Char"/>
-    <w:basedOn w:val="Kappaleenoletusfontti"/>
-    <w:link w:val="Otsikko7"/>
+  <w:style w:type="character" w:customStyle="1" w:styleId="Heading7Char">
+    <w:name w:val="Heading 7 Char"/>
+    <w:basedOn w:val="DefaultParagraphFont"/>
+    <w:link w:val="Heading7"/>
     <w:uiPriority w:val="9"/>
     <w:semiHidden/>
     <w:rPr>
@@ -2084,10 +2093,10 @@
       <w:color w:val="404040" w:themeColor="text1" w:themeTint="BF"/>
     </w:rPr>
   </w:style>
-  <w:style w:type="character" w:customStyle="1" w:styleId="Otsikko8Char">
-    <w:name w:val="Otsikko 8 Char"/>
-    <w:basedOn w:val="Kappaleenoletusfontti"/>
-    <w:link w:val="Otsikko8"/>
+  <w:style w:type="character" w:customStyle="1" w:styleId="Heading8Char">
+    <w:name w:val="Heading 8 Char"/>
+    <w:basedOn w:val="DefaultParagraphFont"/>
+    <w:link w:val="Heading8"/>
     <w:uiPriority w:val="9"/>
     <w:semiHidden/>
     <w:rsid w:val="001D4362"/>
@@ -2097,10 +2106,10 @@
       <w:szCs w:val="20"/>
     </w:rPr>
   </w:style>
-  <w:style w:type="character" w:customStyle="1" w:styleId="Otsikko9Char">
-    <w:name w:val="Otsikko 9 Char"/>
-    <w:basedOn w:val="Kappaleenoletusfontti"/>
-    <w:link w:val="Otsikko9"/>
+  <w:style w:type="character" w:customStyle="1" w:styleId="Heading9Char">
+    <w:name w:val="Heading 9 Char"/>
+    <w:basedOn w:val="DefaultParagraphFont"/>
+    <w:link w:val="Heading9"/>
     <w:uiPriority w:val="9"/>
     <w:semiHidden/>
     <w:rsid w:val="001D4362"/>
@@ -2112,10 +2121,10 @@
       <w:szCs w:val="20"/>
     </w:rPr>
   </w:style>
-  <w:style w:type="paragraph" w:styleId="Alatunniste">
+  <w:style w:type="paragraph" w:styleId="Footer">
     <w:name w:val="footer"/>
-    <w:basedOn w:val="Normaali"/>
-    <w:link w:val="AlatunnisteChar"/>
+    <w:basedOn w:val="Normal"/>
+    <w:link w:val="FooterChar"/>
     <w:uiPriority w:val="99"/>
     <w:unhideWhenUsed/>
     <w:rsid w:val="00855982"/>
@@ -2123,17 +2132,17 @@
       <w:spacing w:after="0" w:line="240" w:lineRule="auto"/>
     </w:pPr>
   </w:style>
-  <w:style w:type="character" w:customStyle="1" w:styleId="AlatunnisteChar">
-    <w:name w:val="Alatunniste Char"/>
-    <w:basedOn w:val="Kappaleenoletusfontti"/>
-    <w:link w:val="Alatunniste"/>
+  <w:style w:type="character" w:customStyle="1" w:styleId="FooterChar">
+    <w:name w:val="Footer Char"/>
+    <w:basedOn w:val="DefaultParagraphFont"/>
+    <w:link w:val="Footer"/>
     <w:uiPriority w:val="99"/>
     <w:rsid w:val="00855982"/>
   </w:style>
-  <w:style w:type="paragraph" w:styleId="Kuvaotsikko">
+  <w:style w:type="paragraph" w:styleId="Caption">
     <w:name w:val="caption"/>
-    <w:basedOn w:val="Normaali"/>
-    <w:next w:val="Normaali"/>
+    <w:basedOn w:val="Normal"/>
+    <w:next w:val="Normal"/>
     <w:uiPriority w:val="35"/>
     <w:semiHidden/>
     <w:unhideWhenUsed/>
@@ -2149,10 +2158,10 @@
       <w:szCs w:val="18"/>
     </w:rPr>
   </w:style>
-  <w:style w:type="paragraph" w:styleId="Sisllysluettelonotsikko">
+  <w:style w:type="paragraph" w:styleId="TOCHeading">
     <w:name w:val="TOC Heading"/>
-    <w:basedOn w:val="Otsikko1"/>
-    <w:next w:val="Normaali"/>
+    <w:basedOn w:val="Heading1"/>
+    <w:next w:val="Normal"/>
     <w:uiPriority w:val="39"/>
     <w:semiHidden/>
     <w:unhideWhenUsed/>
@@ -2161,10 +2170,10 @@
       <w:outlineLvl w:val="9"/>
     </w:pPr>
   </w:style>
-  <w:style w:type="paragraph" w:styleId="Seliteteksti">
+  <w:style w:type="paragraph" w:styleId="BalloonText">
     <w:name w:val="Balloon Text"/>
-    <w:basedOn w:val="Normaali"/>
-    <w:link w:val="SelitetekstiChar"/>
+    <w:basedOn w:val="Normal"/>
+    <w:link w:val="BalloonTextChar"/>
     <w:uiPriority w:val="99"/>
     <w:semiHidden/>
     <w:unhideWhenUsed/>
@@ -2177,10 +2186,10 @@
       <w:szCs w:val="18"/>
     </w:rPr>
   </w:style>
-  <w:style w:type="character" w:customStyle="1" w:styleId="SelitetekstiChar">
-    <w:name w:val="Seliteteksti Char"/>
-    <w:basedOn w:val="Kappaleenoletusfontti"/>
-    <w:link w:val="Seliteteksti"/>
+  <w:style w:type="character" w:customStyle="1" w:styleId="BalloonTextChar">
+    <w:name w:val="Balloon Text Char"/>
+    <w:basedOn w:val="DefaultParagraphFont"/>
+    <w:link w:val="BalloonText"/>
     <w:uiPriority w:val="99"/>
     <w:semiHidden/>
     <w:rsid w:val="001D4362"/>
@@ -2189,10 +2198,10 @@
       <w:szCs w:val="18"/>
     </w:rPr>
   </w:style>
-  <w:style w:type="paragraph" w:styleId="Leipteksti3">
+  <w:style w:type="paragraph" w:styleId="BodyText3">
     <w:name w:val="Body Text 3"/>
-    <w:basedOn w:val="Normaali"/>
-    <w:link w:val="Leipteksti3Char"/>
+    <w:basedOn w:val="Normal"/>
+    <w:link w:val="BodyText3Char"/>
     <w:uiPriority w:val="99"/>
     <w:semiHidden/>
     <w:unhideWhenUsed/>
@@ -2204,10 +2213,10 @@
       <w:szCs w:val="16"/>
     </w:rPr>
   </w:style>
-  <w:style w:type="character" w:customStyle="1" w:styleId="Leipteksti3Char">
-    <w:name w:val="Leipäteksti 3 Char"/>
-    <w:basedOn w:val="Kappaleenoletusfontti"/>
-    <w:link w:val="Leipteksti3"/>
+  <w:style w:type="character" w:customStyle="1" w:styleId="BodyText3Char">
+    <w:name w:val="Body Text 3 Char"/>
+    <w:basedOn w:val="DefaultParagraphFont"/>
+    <w:link w:val="BodyText3"/>
     <w:uiPriority w:val="99"/>
     <w:semiHidden/>
     <w:rsid w:val="001D4362"/>
@@ -2215,10 +2224,10 @@
       <w:szCs w:val="16"/>
     </w:rPr>
   </w:style>
-  <w:style w:type="paragraph" w:styleId="Sisennettyleipteksti3">
+  <w:style w:type="paragraph" w:styleId="BodyTextIndent3">
     <w:name w:val="Body Text Indent 3"/>
-    <w:basedOn w:val="Normaali"/>
-    <w:link w:val="Sisennettyleipteksti3Char"/>
+    <w:basedOn w:val="Normal"/>
+    <w:link w:val="BodyTextIndent3Char"/>
     <w:uiPriority w:val="99"/>
     <w:semiHidden/>
     <w:unhideWhenUsed/>
@@ -2231,10 +2240,10 @@
       <w:szCs w:val="16"/>
     </w:rPr>
   </w:style>
-  <w:style w:type="character" w:customStyle="1" w:styleId="Sisennettyleipteksti3Char">
-    <w:name w:val="Sisennetty leipäteksti 3 Char"/>
-    <w:basedOn w:val="Kappaleenoletusfontti"/>
-    <w:link w:val="Sisennettyleipteksti3"/>
+  <w:style w:type="character" w:customStyle="1" w:styleId="BodyTextIndent3Char">
+    <w:name w:val="Body Text Indent 3 Char"/>
+    <w:basedOn w:val="DefaultParagraphFont"/>
+    <w:link w:val="BodyTextIndent3"/>
     <w:uiPriority w:val="99"/>
     <w:semiHidden/>
     <w:rsid w:val="001D4362"/>
@@ -2242,9 +2251,9 @@
       <w:szCs w:val="16"/>
     </w:rPr>
   </w:style>
-  <w:style w:type="character" w:styleId="Kommentinviite">
+  <w:style w:type="character" w:styleId="CommentReference">
     <w:name w:val="annotation reference"/>
-    <w:basedOn w:val="Kappaleenoletusfontti"/>
+    <w:basedOn w:val="DefaultParagraphFont"/>
     <w:uiPriority w:val="99"/>
     <w:semiHidden/>
     <w:unhideWhenUsed/>
@@ -2254,10 +2263,10 @@
       <w:szCs w:val="16"/>
     </w:rPr>
   </w:style>
-  <w:style w:type="paragraph" w:styleId="Kommentinteksti">
+  <w:style w:type="paragraph" w:styleId="CommentText">
     <w:name w:val="annotation text"/>
-    <w:basedOn w:val="Normaali"/>
-    <w:link w:val="KommentintekstiChar"/>
+    <w:basedOn w:val="Normal"/>
+    <w:link w:val="CommentTextChar"/>
     <w:uiPriority w:val="99"/>
     <w:semiHidden/>
     <w:unhideWhenUsed/>
@@ -2269,10 +2278,10 @@
       <w:szCs w:val="20"/>
     </w:rPr>
   </w:style>
-  <w:style w:type="character" w:customStyle="1" w:styleId="KommentintekstiChar">
-    <w:name w:val="Kommentin teksti Char"/>
-    <w:basedOn w:val="Kappaleenoletusfontti"/>
-    <w:link w:val="Kommentinteksti"/>
+  <w:style w:type="character" w:customStyle="1" w:styleId="CommentTextChar">
+    <w:name w:val="Comment Text Char"/>
+    <w:basedOn w:val="DefaultParagraphFont"/>
+    <w:link w:val="CommentText"/>
     <w:uiPriority w:val="99"/>
     <w:semiHidden/>
     <w:rsid w:val="001D4362"/>
@@ -2280,11 +2289,11 @@
       <w:szCs w:val="20"/>
     </w:rPr>
   </w:style>
-  <w:style w:type="paragraph" w:styleId="Kommentinotsikko">
+  <w:style w:type="paragraph" w:styleId="CommentSubject">
     <w:name w:val="annotation subject"/>
-    <w:basedOn w:val="Kommentinteksti"/>
-    <w:next w:val="Kommentinteksti"/>
-    <w:link w:val="KommentinotsikkoChar"/>
+    <w:basedOn w:val="CommentText"/>
+    <w:next w:val="CommentText"/>
+    <w:link w:val="CommentSubjectChar"/>
     <w:uiPriority w:val="99"/>
     <w:semiHidden/>
     <w:unhideWhenUsed/>
@@ -2294,10 +2303,10 @@
       <w:bCs/>
     </w:rPr>
   </w:style>
-  <w:style w:type="character" w:customStyle="1" w:styleId="KommentinotsikkoChar">
-    <w:name w:val="Kommentin otsikko Char"/>
-    <w:basedOn w:val="KommentintekstiChar"/>
-    <w:link w:val="Kommentinotsikko"/>
+  <w:style w:type="character" w:customStyle="1" w:styleId="CommentSubjectChar">
+    <w:name w:val="Comment Subject Char"/>
+    <w:basedOn w:val="CommentTextChar"/>
+    <w:link w:val="CommentSubject"/>
     <w:uiPriority w:val="99"/>
     <w:semiHidden/>
     <w:rsid w:val="001D4362"/>
@@ -2307,10 +2316,10 @@
       <w:szCs w:val="20"/>
     </w:rPr>
   </w:style>
-  <w:style w:type="paragraph" w:styleId="Asiakirjanrakenneruutu">
+  <w:style w:type="paragraph" w:styleId="DocumentMap">
     <w:name w:val="Document Map"/>
-    <w:basedOn w:val="Normaali"/>
-    <w:link w:val="AsiakirjanrakenneruutuChar"/>
+    <w:basedOn w:val="Normal"/>
+    <w:link w:val="DocumentMapChar"/>
     <w:uiPriority w:val="99"/>
     <w:semiHidden/>
     <w:unhideWhenUsed/>
@@ -2323,10 +2332,10 @@
       <w:szCs w:val="16"/>
     </w:rPr>
   </w:style>
-  <w:style w:type="character" w:customStyle="1" w:styleId="AsiakirjanrakenneruutuChar">
-    <w:name w:val="Asiakirjan rakenneruutu Char"/>
-    <w:basedOn w:val="Kappaleenoletusfontti"/>
-    <w:link w:val="Asiakirjanrakenneruutu"/>
+  <w:style w:type="character" w:customStyle="1" w:styleId="DocumentMapChar">
+    <w:name w:val="Document Map Char"/>
+    <w:basedOn w:val="DefaultParagraphFont"/>
+    <w:link w:val="DocumentMap"/>
     <w:uiPriority w:val="99"/>
     <w:semiHidden/>
     <w:rsid w:val="001D4362"/>
@@ -2335,10 +2344,10 @@
       <w:szCs w:val="16"/>
     </w:rPr>
   </w:style>
-  <w:style w:type="paragraph" w:styleId="Loppuviitteenteksti">
+  <w:style w:type="paragraph" w:styleId="EndnoteText">
     <w:name w:val="endnote text"/>
-    <w:basedOn w:val="Normaali"/>
-    <w:link w:val="LoppuviitteentekstiChar"/>
+    <w:basedOn w:val="Normal"/>
+    <w:link w:val="EndnoteTextChar"/>
     <w:uiPriority w:val="99"/>
     <w:semiHidden/>
     <w:unhideWhenUsed/>
@@ -2350,10 +2359,10 @@
       <w:szCs w:val="20"/>
     </w:rPr>
   </w:style>
-  <w:style w:type="character" w:customStyle="1" w:styleId="LoppuviitteentekstiChar">
-    <w:name w:val="Loppuviitteen teksti Char"/>
-    <w:basedOn w:val="Kappaleenoletusfontti"/>
-    <w:link w:val="Loppuviitteenteksti"/>
+  <w:style w:type="character" w:customStyle="1" w:styleId="EndnoteTextChar">
+    <w:name w:val="Endnote Text Char"/>
+    <w:basedOn w:val="DefaultParagraphFont"/>
+    <w:link w:val="EndnoteText"/>
     <w:uiPriority w:val="99"/>
     <w:semiHidden/>
     <w:rsid w:val="001D4362"/>
@@ -2361,9 +2370,9 @@
       <w:szCs w:val="20"/>
     </w:rPr>
   </w:style>
-  <w:style w:type="paragraph" w:styleId="Kirjekuorenpalautusosoite">
+  <w:style w:type="paragraph" w:styleId="EnvelopeReturn">
     <w:name w:val="envelope return"/>
-    <w:basedOn w:val="Normaali"/>
+    <w:basedOn w:val="Normal"/>
     <w:uiPriority w:val="99"/>
     <w:semiHidden/>
     <w:unhideWhenUsed/>
@@ -2376,10 +2385,10 @@
       <w:szCs w:val="20"/>
     </w:rPr>
   </w:style>
-  <w:style w:type="paragraph" w:styleId="Alaviitteenteksti">
+  <w:style w:type="paragraph" w:styleId="FootnoteText">
     <w:name w:val="footnote text"/>
-    <w:basedOn w:val="Normaali"/>
-    <w:link w:val="AlaviitteentekstiChar"/>
+    <w:basedOn w:val="Normal"/>
+    <w:link w:val="FootnoteTextChar"/>
     <w:uiPriority w:val="99"/>
     <w:semiHidden/>
     <w:unhideWhenUsed/>
@@ -2391,10 +2400,10 @@
       <w:szCs w:val="20"/>
     </w:rPr>
   </w:style>
-  <w:style w:type="character" w:customStyle="1" w:styleId="AlaviitteentekstiChar">
-    <w:name w:val="Alaviitteen teksti Char"/>
-    <w:basedOn w:val="Kappaleenoletusfontti"/>
-    <w:link w:val="Alaviitteenteksti"/>
+  <w:style w:type="character" w:customStyle="1" w:styleId="FootnoteTextChar">
+    <w:name w:val="Footnote Text Char"/>
+    <w:basedOn w:val="DefaultParagraphFont"/>
+    <w:link w:val="FootnoteText"/>
     <w:uiPriority w:val="99"/>
     <w:semiHidden/>
     <w:rsid w:val="001D4362"/>
@@ -2402,9 +2411,9 @@
       <w:szCs w:val="20"/>
     </w:rPr>
   </w:style>
-  <w:style w:type="character" w:styleId="HTML-koodi">
+  <w:style w:type="character" w:styleId="HTMLCode">
     <w:name w:val="HTML Code"/>
-    <w:basedOn w:val="Kappaleenoletusfontti"/>
+    <w:basedOn w:val="DefaultParagraphFont"/>
     <w:uiPriority w:val="99"/>
     <w:semiHidden/>
     <w:unhideWhenUsed/>
@@ -2415,9 +2424,9 @@
       <w:szCs w:val="20"/>
     </w:rPr>
   </w:style>
-  <w:style w:type="character" w:styleId="HTML-nppimist">
+  <w:style w:type="character" w:styleId="HTMLKeyboard">
     <w:name w:val="HTML Keyboard"/>
-    <w:basedOn w:val="Kappaleenoletusfontti"/>
+    <w:basedOn w:val="DefaultParagraphFont"/>
     <w:uiPriority w:val="99"/>
     <w:semiHidden/>
     <w:unhideWhenUsed/>
@@ -2428,10 +2437,10 @@
       <w:szCs w:val="20"/>
     </w:rPr>
   </w:style>
-  <w:style w:type="paragraph" w:styleId="HTML-esimuotoiltu">
+  <w:style w:type="paragraph" w:styleId="HTMLPreformatted">
     <w:name w:val="HTML Preformatted"/>
-    <w:basedOn w:val="Normaali"/>
-    <w:link w:val="HTML-esimuotoiltuChar"/>
+    <w:basedOn w:val="Normal"/>
+    <w:link w:val="HTMLPreformattedChar"/>
     <w:uiPriority w:val="99"/>
     <w:semiHidden/>
     <w:unhideWhenUsed/>
@@ -2444,10 +2453,10 @@
       <w:szCs w:val="20"/>
     </w:rPr>
   </w:style>
-  <w:style w:type="character" w:customStyle="1" w:styleId="HTML-esimuotoiltuChar">
-    <w:name w:val="HTML-esimuotoiltu Char"/>
-    <w:basedOn w:val="Kappaleenoletusfontti"/>
-    <w:link w:val="HTML-esimuotoiltu"/>
+  <w:style w:type="character" w:customStyle="1" w:styleId="HTMLPreformattedChar">
+    <w:name w:val="HTML Preformatted Char"/>
+    <w:basedOn w:val="DefaultParagraphFont"/>
+    <w:link w:val="HTMLPreformatted"/>
     <w:uiPriority w:val="99"/>
     <w:semiHidden/>
     <w:rsid w:val="001D4362"/>
@@ -2456,9 +2465,9 @@
       <w:szCs w:val="20"/>
     </w:rPr>
   </w:style>
-  <w:style w:type="character" w:styleId="HTML-kirjoituskone">
+  <w:style w:type="character" w:styleId="HTMLTypewriter">
     <w:name w:val="HTML Typewriter"/>
-    <w:basedOn w:val="Kappaleenoletusfontti"/>
+    <w:basedOn w:val="DefaultParagraphFont"/>
     <w:uiPriority w:val="99"/>
     <w:semiHidden/>
     <w:unhideWhenUsed/>
@@ -2469,9 +2478,9 @@
       <w:szCs w:val="20"/>
     </w:rPr>
   </w:style>
-  <w:style w:type="paragraph" w:styleId="Makroteksti">
+  <w:style w:type="paragraph" w:styleId="MacroText">
     <w:name w:val="macro"/>
-    <w:link w:val="MakrotekstiChar"/>
+    <w:link w:val="MacroTextChar"/>
     <w:uiPriority w:val="99"/>
     <w:semiHidden/>
     <w:unhideWhenUsed/>
@@ -2495,10 +2504,10 @@
       <w:szCs w:val="20"/>
     </w:rPr>
   </w:style>
-  <w:style w:type="character" w:customStyle="1" w:styleId="MakrotekstiChar">
-    <w:name w:val="Makroteksti Char"/>
-    <w:basedOn w:val="Kappaleenoletusfontti"/>
-    <w:link w:val="Makroteksti"/>
+  <w:style w:type="character" w:customStyle="1" w:styleId="MacroTextChar">
+    <w:name w:val="Macro Text Char"/>
+    <w:basedOn w:val="DefaultParagraphFont"/>
+    <w:link w:val="MacroText"/>
     <w:uiPriority w:val="99"/>
     <w:semiHidden/>
     <w:rsid w:val="001D4362"/>
@@ -2507,10 +2516,10 @@
       <w:szCs w:val="20"/>
     </w:rPr>
   </w:style>
-  <w:style w:type="paragraph" w:styleId="Vaintekstin">
+  <w:style w:type="paragraph" w:styleId="PlainText">
     <w:name w:val="Plain Text"/>
-    <w:basedOn w:val="Normaali"/>
-    <w:link w:val="VaintekstinChar"/>
+    <w:basedOn w:val="Normal"/>
+    <w:link w:val="PlainTextChar"/>
     <w:uiPriority w:val="99"/>
     <w:semiHidden/>
     <w:unhideWhenUsed/>
@@ -2523,10 +2532,10 @@
       <w:szCs w:val="21"/>
     </w:rPr>
   </w:style>
-  <w:style w:type="character" w:customStyle="1" w:styleId="VaintekstinChar">
-    <w:name w:val="Vain tekstinä Char"/>
-    <w:basedOn w:val="Kappaleenoletusfontti"/>
-    <w:link w:val="Vaintekstin"/>
+  <w:style w:type="character" w:customStyle="1" w:styleId="PlainTextChar">
+    <w:name w:val="Plain Text Char"/>
+    <w:basedOn w:val="DefaultParagraphFont"/>
+    <w:link w:val="PlainText"/>
     <w:uiPriority w:val="99"/>
     <w:semiHidden/>
     <w:rsid w:val="001D4362"/>
@@ -2535,9 +2544,9 @@
       <w:szCs w:val="21"/>
     </w:rPr>
   </w:style>
-  <w:style w:type="paragraph" w:styleId="Lohkoteksti">
+  <w:style w:type="paragraph" w:styleId="BlockText">
     <w:name w:val="Block Text"/>
-    <w:basedOn w:val="Normaali"/>
+    <w:basedOn w:val="Normal"/>
     <w:uiPriority w:val="99"/>
     <w:semiHidden/>
     <w:unhideWhenUsed/>
@@ -2557,9 +2566,9 @@
       <w:color w:val="783F04" w:themeColor="accent1" w:themeShade="80"/>
     </w:rPr>
   </w:style>
-  <w:style w:type="character" w:styleId="AvattuHyperlinkki">
+  <w:style w:type="character" w:styleId="FollowedHyperlink">
     <w:name w:val="FollowedHyperlink"/>
-    <w:basedOn w:val="Kappaleenoletusfontti"/>
+    <w:basedOn w:val="DefaultParagraphFont"/>
     <w:uiPriority w:val="99"/>
     <w:semiHidden/>
     <w:unhideWhenUsed/>
@@ -2569,9 +2578,9 @@
       <w:u w:val="single"/>
     </w:rPr>
   </w:style>
-  <w:style w:type="character" w:styleId="Hyperlinkki">
+  <w:style w:type="character" w:styleId="Hyperlink">
     <w:name w:val="Hyperlink"/>
-    <w:basedOn w:val="Kappaleenoletusfontti"/>
+    <w:basedOn w:val="DefaultParagraphFont"/>
     <w:uiPriority w:val="99"/>
     <w:semiHidden/>
     <w:unhideWhenUsed/>
@@ -2581,9 +2590,9 @@
       <w:u w:val="single"/>
     </w:rPr>
   </w:style>
-  <w:style w:type="character" w:styleId="Paikkamerkkiteksti">
+  <w:style w:type="character" w:styleId="PlaceholderText">
     <w:name w:val="Placeholder Text"/>
-    <w:basedOn w:val="Kappaleenoletusfontti"/>
+    <w:basedOn w:val="DefaultParagraphFont"/>
     <w:uiPriority w:val="99"/>
     <w:semiHidden/>
     <w:rsid w:val="007833A7"/>
@@ -2591,9 +2600,9 @@
       <w:color w:val="595959" w:themeColor="text1" w:themeTint="A6"/>
     </w:rPr>
   </w:style>
-  <w:style w:type="character" w:styleId="Voimakaskorostus">
+  <w:style w:type="character" w:styleId="IntenseEmphasis">
     <w:name w:val="Intense Emphasis"/>
-    <w:basedOn w:val="Kappaleenoletusfontti"/>
+    <w:basedOn w:val="DefaultParagraphFont"/>
     <w:uiPriority w:val="21"/>
     <w:semiHidden/>
     <w:unhideWhenUsed/>
@@ -2605,11 +2614,11 @@
       <w:color w:val="B35E06" w:themeColor="accent1" w:themeShade="BF"/>
     </w:rPr>
   </w:style>
-  <w:style w:type="paragraph" w:styleId="Erottuvalainaus">
+  <w:style w:type="paragraph" w:styleId="IntenseQuote">
     <w:name w:val="Intense Quote"/>
-    <w:basedOn w:val="Normaali"/>
-    <w:next w:val="Normaali"/>
-    <w:link w:val="ErottuvalainausChar"/>
+    <w:basedOn w:val="Normal"/>
+    <w:next w:val="Normal"/>
+    <w:link w:val="IntenseQuoteChar"/>
     <w:uiPriority w:val="30"/>
     <w:semiHidden/>
     <w:unhideWhenUsed/>
@@ -2629,10 +2638,10 @@
       <w:color w:val="B35E06" w:themeColor="accent1" w:themeShade="BF"/>
     </w:rPr>
   </w:style>
-  <w:style w:type="character" w:customStyle="1" w:styleId="ErottuvalainausChar">
-    <w:name w:val="Erottuva lainaus Char"/>
-    <w:basedOn w:val="Kappaleenoletusfontti"/>
-    <w:link w:val="Erottuvalainaus"/>
+  <w:style w:type="character" w:customStyle="1" w:styleId="IntenseQuoteChar">
+    <w:name w:val="Intense Quote Char"/>
+    <w:basedOn w:val="DefaultParagraphFont"/>
+    <w:link w:val="IntenseQuote"/>
     <w:uiPriority w:val="30"/>
     <w:semiHidden/>
     <w:rsid w:val="00FD262C"/>
@@ -2642,9 +2651,9 @@
       <w:color w:val="B35E06" w:themeColor="accent1" w:themeShade="BF"/>
     </w:rPr>
   </w:style>
-  <w:style w:type="character" w:styleId="Erottuvaviittaus">
+  <w:style w:type="character" w:styleId="IntenseReference">
     <w:name w:val="Intense Reference"/>
-    <w:basedOn w:val="Kappaleenoletusfontti"/>
+    <w:basedOn w:val="DefaultParagraphFont"/>
     <w:uiPriority w:val="32"/>
     <w:semiHidden/>
     <w:unhideWhenUsed/>
@@ -2924,141 +2933,6 @@
 </file>
 
 <file path=customXml/item1.xml><?xml version="1.0" encoding="utf-8"?>
-<p:properties xmlns:p="http://schemas.microsoft.com/office/2006/metadata/properties" xmlns:xsi="http://www.w3.org/2001/XMLSchema-instance" xmlns:pc="http://schemas.microsoft.com/office/infopath/2007/PartnerControls">
-  <documentManagement>
-    <APDescription xmlns="4873beb7-5857-4685-be1f-d57550cc96cc" xsi:nil="true"/>
-    <AssetExpire xmlns="4873beb7-5857-4685-be1f-d57550cc96cc">2029-01-01T08:00:00+00:00</AssetExpire>
-    <CampaignTagsTaxHTField0 xmlns="4873beb7-5857-4685-be1f-d57550cc96cc">
-      <Terms xmlns="http://schemas.microsoft.com/office/infopath/2007/PartnerControls"/>
-    </CampaignTagsTaxHTField0>
-    <IntlLangReviewDate xmlns="4873beb7-5857-4685-be1f-d57550cc96cc" xsi:nil="true"/>
-    <TPFriendlyName xmlns="4873beb7-5857-4685-be1f-d57550cc96cc" xsi:nil="true"/>
-    <IntlLangReview xmlns="4873beb7-5857-4685-be1f-d57550cc96cc">false</IntlLangReview>
-    <LocLastLocAttemptVersionLookup xmlns="4873beb7-5857-4685-be1f-d57550cc96cc">856581</LocLastLocAttemptVersionLookup>
-    <PolicheckWords xmlns="4873beb7-5857-4685-be1f-d57550cc96cc" xsi:nil="true"/>
-    <SubmitterId xmlns="4873beb7-5857-4685-be1f-d57550cc96cc" xsi:nil="true"/>
-    <AcquiredFrom xmlns="4873beb7-5857-4685-be1f-d57550cc96cc">Internal MS</AcquiredFrom>
-    <EditorialStatus xmlns="4873beb7-5857-4685-be1f-d57550cc96cc">Complete</EditorialStatus>
-    <Markets xmlns="4873beb7-5857-4685-be1f-d57550cc96cc"/>
-    <OriginAsset xmlns="4873beb7-5857-4685-be1f-d57550cc96cc" xsi:nil="true"/>
-    <AssetStart xmlns="4873beb7-5857-4685-be1f-d57550cc96cc">2012-09-19T07:42:00+00:00</AssetStart>
-    <FriendlyTitle xmlns="4873beb7-5857-4685-be1f-d57550cc96cc" xsi:nil="true"/>
-    <MarketSpecific xmlns="4873beb7-5857-4685-be1f-d57550cc96cc">false</MarketSpecific>
-    <TPNamespace xmlns="4873beb7-5857-4685-be1f-d57550cc96cc" xsi:nil="true"/>
-    <PublishStatusLookup xmlns="4873beb7-5857-4685-be1f-d57550cc96cc">
-      <Value>1622610</Value>
-    </PublishStatusLookup>
-    <APAuthor xmlns="4873beb7-5857-4685-be1f-d57550cc96cc">
-      <UserInfo>
-        <DisplayName>REDMOND\v-aptall</DisplayName>
-        <AccountId>2566</AccountId>
-        <AccountType/>
-      </UserInfo>
-    </APAuthor>
-    <TPCommandLine xmlns="4873beb7-5857-4685-be1f-d57550cc96cc" xsi:nil="true"/>
-    <IntlLangReviewer xmlns="4873beb7-5857-4685-be1f-d57550cc96cc" xsi:nil="true"/>
-    <OpenTemplate xmlns="4873beb7-5857-4685-be1f-d57550cc96cc">true</OpenTemplate>
-    <CSXSubmissionDate xmlns="4873beb7-5857-4685-be1f-d57550cc96cc" xsi:nil="true"/>
-    <TaxCatchAll xmlns="4873beb7-5857-4685-be1f-d57550cc96cc"/>
-    <Manager xmlns="4873beb7-5857-4685-be1f-d57550cc96cc" xsi:nil="true"/>
-    <NumericId xmlns="4873beb7-5857-4685-be1f-d57550cc96cc" xsi:nil="true"/>
-    <ParentAssetId xmlns="4873beb7-5857-4685-be1f-d57550cc96cc" xsi:nil="true"/>
-    <OriginalSourceMarket xmlns="4873beb7-5857-4685-be1f-d57550cc96cc" xsi:nil="true"/>
-    <ApprovalStatus xmlns="4873beb7-5857-4685-be1f-d57550cc96cc">InProgress</ApprovalStatus>
-    <TPComponent xmlns="4873beb7-5857-4685-be1f-d57550cc96cc" xsi:nil="true"/>
-    <EditorialTags xmlns="4873beb7-5857-4685-be1f-d57550cc96cc" xsi:nil="true"/>
-    <TPExecutable xmlns="4873beb7-5857-4685-be1f-d57550cc96cc" xsi:nil="true"/>
-    <TPLaunchHelpLink xmlns="4873beb7-5857-4685-be1f-d57550cc96cc" xsi:nil="true"/>
-    <LocComments xmlns="4873beb7-5857-4685-be1f-d57550cc96cc" xsi:nil="true"/>
-    <LocRecommendedHandoff xmlns="4873beb7-5857-4685-be1f-d57550cc96cc" xsi:nil="true"/>
-    <SourceTitle xmlns="4873beb7-5857-4685-be1f-d57550cc96cc" xsi:nil="true"/>
-    <CSXUpdate xmlns="4873beb7-5857-4685-be1f-d57550cc96cc">false</CSXUpdate>
-    <IntlLocPriority xmlns="4873beb7-5857-4685-be1f-d57550cc96cc" xsi:nil="true"/>
-    <UAProjectedTotalWords xmlns="4873beb7-5857-4685-be1f-d57550cc96cc" xsi:nil="true"/>
-    <AssetType xmlns="4873beb7-5857-4685-be1f-d57550cc96cc">TP</AssetType>
-    <MachineTranslated xmlns="4873beb7-5857-4685-be1f-d57550cc96cc">false</MachineTranslated>
-    <OutputCachingOn xmlns="4873beb7-5857-4685-be1f-d57550cc96cc">false</OutputCachingOn>
-    <TemplateStatus xmlns="4873beb7-5857-4685-be1f-d57550cc96cc">Complete</TemplateStatus>
-    <IsSearchable xmlns="4873beb7-5857-4685-be1f-d57550cc96cc">true</IsSearchable>
-    <ContentItem xmlns="4873beb7-5857-4685-be1f-d57550cc96cc" xsi:nil="true"/>
-    <HandoffToMSDN xmlns="4873beb7-5857-4685-be1f-d57550cc96cc" xsi:nil="true"/>
-    <ShowIn xmlns="4873beb7-5857-4685-be1f-d57550cc96cc">Show everywhere</ShowIn>
-    <ThumbnailAssetId xmlns="4873beb7-5857-4685-be1f-d57550cc96cc" xsi:nil="true"/>
-    <UALocComments xmlns="4873beb7-5857-4685-be1f-d57550cc96cc" xsi:nil="true"/>
-    <UALocRecommendation xmlns="4873beb7-5857-4685-be1f-d57550cc96cc">Localize</UALocRecommendation>
-    <LastModifiedDateTime xmlns="4873beb7-5857-4685-be1f-d57550cc96cc" xsi:nil="true"/>
-    <LegacyData xmlns="4873beb7-5857-4685-be1f-d57550cc96cc" xsi:nil="true"/>
-    <LocManualTestRequired xmlns="4873beb7-5857-4685-be1f-d57550cc96cc">false</LocManualTestRequired>
-    <LocMarketGroupTiers2 xmlns="4873beb7-5857-4685-be1f-d57550cc96cc" xsi:nil="true"/>
-    <ClipArtFilename xmlns="4873beb7-5857-4685-be1f-d57550cc96cc" xsi:nil="true"/>
-    <TPApplication xmlns="4873beb7-5857-4685-be1f-d57550cc96cc" xsi:nil="true"/>
-    <CSXHash xmlns="4873beb7-5857-4685-be1f-d57550cc96cc" xsi:nil="true"/>
-    <DirectSourceMarket xmlns="4873beb7-5857-4685-be1f-d57550cc96cc" xsi:nil="true"/>
-    <PrimaryImageGen xmlns="4873beb7-5857-4685-be1f-d57550cc96cc">true</PrimaryImageGen>
-    <PlannedPubDate xmlns="4873beb7-5857-4685-be1f-d57550cc96cc" xsi:nil="true"/>
-    <CSXSubmissionMarket xmlns="4873beb7-5857-4685-be1f-d57550cc96cc" xsi:nil="true"/>
-    <Downloads xmlns="4873beb7-5857-4685-be1f-d57550cc96cc">0</Downloads>
-    <ArtSampleDocs xmlns="4873beb7-5857-4685-be1f-d57550cc96cc" xsi:nil="true"/>
-    <TrustLevel xmlns="4873beb7-5857-4685-be1f-d57550cc96cc">1 Microsoft Managed Content</TrustLevel>
-    <BlockPublish xmlns="4873beb7-5857-4685-be1f-d57550cc96cc">false</BlockPublish>
-    <TPLaunchHelpLinkType xmlns="4873beb7-5857-4685-be1f-d57550cc96cc">Template</TPLaunchHelpLinkType>
-    <LocalizationTagsTaxHTField0 xmlns="4873beb7-5857-4685-be1f-d57550cc96cc">
-      <Terms xmlns="http://schemas.microsoft.com/office/infopath/2007/PartnerControls"/>
-    </LocalizationTagsTaxHTField0>
-    <BusinessGroup xmlns="4873beb7-5857-4685-be1f-d57550cc96cc" xsi:nil="true"/>
-    <Providers xmlns="4873beb7-5857-4685-be1f-d57550cc96cc" xsi:nil="true"/>
-    <TemplateTemplateType xmlns="4873beb7-5857-4685-be1f-d57550cc96cc">Word Document Template</TemplateTemplateType>
-    <TimesCloned xmlns="4873beb7-5857-4685-be1f-d57550cc96cc" xsi:nil="true"/>
-    <TPAppVersion xmlns="4873beb7-5857-4685-be1f-d57550cc96cc" xsi:nil="true"/>
-    <VoteCount xmlns="4873beb7-5857-4685-be1f-d57550cc96cc" xsi:nil="true"/>
-    <AverageRating xmlns="4873beb7-5857-4685-be1f-d57550cc96cc" xsi:nil="true"/>
-    <FeatureTagsTaxHTField0 xmlns="4873beb7-5857-4685-be1f-d57550cc96cc">
-      <Terms xmlns="http://schemas.microsoft.com/office/infopath/2007/PartnerControls"/>
-    </FeatureTagsTaxHTField0>
-    <Provider xmlns="4873beb7-5857-4685-be1f-d57550cc96cc" xsi:nil="true"/>
-    <UACurrentWords xmlns="4873beb7-5857-4685-be1f-d57550cc96cc" xsi:nil="true"/>
-    <AssetId xmlns="4873beb7-5857-4685-be1f-d57550cc96cc">TP103457714</AssetId>
-    <TPClientViewer xmlns="4873beb7-5857-4685-be1f-d57550cc96cc" xsi:nil="true"/>
-    <DSATActionTaken xmlns="4873beb7-5857-4685-be1f-d57550cc96cc" xsi:nil="true"/>
-    <APEditor xmlns="4873beb7-5857-4685-be1f-d57550cc96cc">
-      <UserInfo>
-        <DisplayName/>
-        <AccountId xsi:nil="true"/>
-        <AccountType/>
-      </UserInfo>
-    </APEditor>
-    <TPInstallLocation xmlns="4873beb7-5857-4685-be1f-d57550cc96cc" xsi:nil="true"/>
-    <OOCacheId xmlns="4873beb7-5857-4685-be1f-d57550cc96cc" xsi:nil="true"/>
-    <IsDeleted xmlns="4873beb7-5857-4685-be1f-d57550cc96cc">false</IsDeleted>
-    <PublishTargets xmlns="4873beb7-5857-4685-be1f-d57550cc96cc">OfficeOnlineVNext</PublishTargets>
-    <ApprovalLog xmlns="4873beb7-5857-4685-be1f-d57550cc96cc" xsi:nil="true"/>
-    <BugNumber xmlns="4873beb7-5857-4685-be1f-d57550cc96cc" xsi:nil="true"/>
-    <CrawlForDependencies xmlns="4873beb7-5857-4685-be1f-d57550cc96cc">false</CrawlForDependencies>
-    <InternalTagsTaxHTField0 xmlns="4873beb7-5857-4685-be1f-d57550cc96cc">
-      <Terms xmlns="http://schemas.microsoft.com/office/infopath/2007/PartnerControls"/>
-    </InternalTagsTaxHTField0>
-    <LastHandOff xmlns="4873beb7-5857-4685-be1f-d57550cc96cc" xsi:nil="true"/>
-    <Milestone xmlns="4873beb7-5857-4685-be1f-d57550cc96cc" xsi:nil="true"/>
-    <OriginalRelease xmlns="4873beb7-5857-4685-be1f-d57550cc96cc">15</OriginalRelease>
-    <RecommendationsModifier xmlns="4873beb7-5857-4685-be1f-d57550cc96cc" xsi:nil="true"/>
-    <ScenarioTagsTaxHTField0 xmlns="4873beb7-5857-4685-be1f-d57550cc96cc">
-      <Terms xmlns="http://schemas.microsoft.com/office/infopath/2007/PartnerControls"/>
-    </ScenarioTagsTaxHTField0>
-    <UANotes xmlns="4873beb7-5857-4685-be1f-d57550cc96cc" xsi:nil="true"/>
-  </documentManagement>
-</p:properties>
-</file>
-
-<file path=customXml/item2.xml><?xml version="1.0" encoding="utf-8"?>
-<?mso-contentType ?>
-<FormTemplates xmlns="http://schemas.microsoft.com/sharepoint/v3/contenttype/forms">
-  <Display>DocumentLibraryForm</Display>
-  <Edit>AssetEditForm</Edit>
-  <New>DocumentLibraryForm</New>
-</FormTemplates>
-</file>
-
-<file path=customXml/item3.xml><?xml version="1.0" encoding="utf-8"?>
 <ct:contentTypeSchema xmlns:ct="http://schemas.microsoft.com/office/2006/metadata/contentType" xmlns:ma="http://schemas.microsoft.com/office/2006/metadata/properties/metaAttributes" ct:_="" ma:_="" ma:contentTypeName="TemplateFile" ma:contentTypeID="0x0101006EDDDB5EE6D98C44930B742096920B300400F5B6D36B3EF94B4E9A635CDF2A18F5B8" ma:contentTypeVersion="72" ma:contentTypeDescription="Create a new document." ma:contentTypeScope="" ma:versionID="a23e56308344d904b51738559c3d67c9">
   <xsd:schema xmlns:xsd="http://www.w3.org/2001/XMLSchema" xmlns:xs="http://www.w3.org/2001/XMLSchema" xmlns:p="http://schemas.microsoft.com/office/2006/metadata/properties" xmlns:ns2="4873beb7-5857-4685-be1f-d57550cc96cc" targetNamespace="http://schemas.microsoft.com/office/2006/metadata/properties" ma:root="true" ma:fieldsID="cd0908cc4600e77bf5da051303e00c8d" ns2:_="">
     <xsd:import namespace="4873beb7-5857-4685-be1f-d57550cc96cc"/>
@@ -4098,25 +3972,142 @@
 </ct:contentTypeSchema>
 </file>
 
-<file path=customXml/itemProps1.xml><?xml version="1.0" encoding="utf-8"?>
-<ds:datastoreItem xmlns:ds="http://schemas.openxmlformats.org/officeDocument/2006/customXml" ds:itemID="{63671810-3EF7-4C8E-BCBA-248ABE2BAB39}">
-  <ds:schemaRefs>
-    <ds:schemaRef ds:uri="http://schemas.microsoft.com/office/2006/metadata/properties"/>
-    <ds:schemaRef ds:uri="http://schemas.microsoft.com/office/infopath/2007/PartnerControls"/>
-    <ds:schemaRef ds:uri="4873beb7-5857-4685-be1f-d57550cc96cc"/>
-  </ds:schemaRefs>
-</ds:datastoreItem>
+<file path=customXml/item2.xml><?xml version="1.0" encoding="utf-8"?>
+<?mso-contentType ?>
+<FormTemplates xmlns="http://schemas.microsoft.com/sharepoint/v3/contenttype/forms">
+  <Display>DocumentLibraryForm</Display>
+  <Edit>AssetEditForm</Edit>
+  <New>DocumentLibraryForm</New>
+</FormTemplates>
 </file>
 
-<file path=customXml/itemProps2.xml><?xml version="1.0" encoding="utf-8"?>
-<ds:datastoreItem xmlns:ds="http://schemas.openxmlformats.org/officeDocument/2006/customXml" ds:itemID="{499EA1EC-B023-4266-9865-E1EDA122A8C9}">
-  <ds:schemaRefs>
-    <ds:schemaRef ds:uri="http://schemas.microsoft.com/sharepoint/v3/contenttype/forms"/>
-  </ds:schemaRefs>
-</ds:datastoreItem>
+<file path=customXml/item3.xml><?xml version="1.0" encoding="utf-8"?>
+<p:properties xmlns:p="http://schemas.microsoft.com/office/2006/metadata/properties" xmlns:xsi="http://www.w3.org/2001/XMLSchema-instance" xmlns:pc="http://schemas.microsoft.com/office/infopath/2007/PartnerControls">
+  <documentManagement>
+    <APDescription xmlns="4873beb7-5857-4685-be1f-d57550cc96cc" xsi:nil="true"/>
+    <AssetExpire xmlns="4873beb7-5857-4685-be1f-d57550cc96cc">2029-01-01T08:00:00+00:00</AssetExpire>
+    <CampaignTagsTaxHTField0 xmlns="4873beb7-5857-4685-be1f-d57550cc96cc">
+      <Terms xmlns="http://schemas.microsoft.com/office/infopath/2007/PartnerControls"/>
+    </CampaignTagsTaxHTField0>
+    <IntlLangReviewDate xmlns="4873beb7-5857-4685-be1f-d57550cc96cc" xsi:nil="true"/>
+    <TPFriendlyName xmlns="4873beb7-5857-4685-be1f-d57550cc96cc" xsi:nil="true"/>
+    <IntlLangReview xmlns="4873beb7-5857-4685-be1f-d57550cc96cc">false</IntlLangReview>
+    <LocLastLocAttemptVersionLookup xmlns="4873beb7-5857-4685-be1f-d57550cc96cc">856581</LocLastLocAttemptVersionLookup>
+    <PolicheckWords xmlns="4873beb7-5857-4685-be1f-d57550cc96cc" xsi:nil="true"/>
+    <SubmitterId xmlns="4873beb7-5857-4685-be1f-d57550cc96cc" xsi:nil="true"/>
+    <AcquiredFrom xmlns="4873beb7-5857-4685-be1f-d57550cc96cc">Internal MS</AcquiredFrom>
+    <EditorialStatus xmlns="4873beb7-5857-4685-be1f-d57550cc96cc">Complete</EditorialStatus>
+    <Markets xmlns="4873beb7-5857-4685-be1f-d57550cc96cc"/>
+    <OriginAsset xmlns="4873beb7-5857-4685-be1f-d57550cc96cc" xsi:nil="true"/>
+    <AssetStart xmlns="4873beb7-5857-4685-be1f-d57550cc96cc">2012-09-19T07:42:00+00:00</AssetStart>
+    <FriendlyTitle xmlns="4873beb7-5857-4685-be1f-d57550cc96cc" xsi:nil="true"/>
+    <MarketSpecific xmlns="4873beb7-5857-4685-be1f-d57550cc96cc">false</MarketSpecific>
+    <TPNamespace xmlns="4873beb7-5857-4685-be1f-d57550cc96cc" xsi:nil="true"/>
+    <PublishStatusLookup xmlns="4873beb7-5857-4685-be1f-d57550cc96cc">
+      <Value>1622610</Value>
+    </PublishStatusLookup>
+    <APAuthor xmlns="4873beb7-5857-4685-be1f-d57550cc96cc">
+      <UserInfo>
+        <DisplayName>REDMOND\v-aptall</DisplayName>
+        <AccountId>2566</AccountId>
+        <AccountType/>
+      </UserInfo>
+    </APAuthor>
+    <TPCommandLine xmlns="4873beb7-5857-4685-be1f-d57550cc96cc" xsi:nil="true"/>
+    <IntlLangReviewer xmlns="4873beb7-5857-4685-be1f-d57550cc96cc" xsi:nil="true"/>
+    <OpenTemplate xmlns="4873beb7-5857-4685-be1f-d57550cc96cc">true</OpenTemplate>
+    <CSXSubmissionDate xmlns="4873beb7-5857-4685-be1f-d57550cc96cc" xsi:nil="true"/>
+    <TaxCatchAll xmlns="4873beb7-5857-4685-be1f-d57550cc96cc"/>
+    <Manager xmlns="4873beb7-5857-4685-be1f-d57550cc96cc" xsi:nil="true"/>
+    <NumericId xmlns="4873beb7-5857-4685-be1f-d57550cc96cc" xsi:nil="true"/>
+    <ParentAssetId xmlns="4873beb7-5857-4685-be1f-d57550cc96cc" xsi:nil="true"/>
+    <OriginalSourceMarket xmlns="4873beb7-5857-4685-be1f-d57550cc96cc" xsi:nil="true"/>
+    <ApprovalStatus xmlns="4873beb7-5857-4685-be1f-d57550cc96cc">InProgress</ApprovalStatus>
+    <TPComponent xmlns="4873beb7-5857-4685-be1f-d57550cc96cc" xsi:nil="true"/>
+    <EditorialTags xmlns="4873beb7-5857-4685-be1f-d57550cc96cc" xsi:nil="true"/>
+    <TPExecutable xmlns="4873beb7-5857-4685-be1f-d57550cc96cc" xsi:nil="true"/>
+    <TPLaunchHelpLink xmlns="4873beb7-5857-4685-be1f-d57550cc96cc" xsi:nil="true"/>
+    <LocComments xmlns="4873beb7-5857-4685-be1f-d57550cc96cc" xsi:nil="true"/>
+    <LocRecommendedHandoff xmlns="4873beb7-5857-4685-be1f-d57550cc96cc" xsi:nil="true"/>
+    <SourceTitle xmlns="4873beb7-5857-4685-be1f-d57550cc96cc" xsi:nil="true"/>
+    <CSXUpdate xmlns="4873beb7-5857-4685-be1f-d57550cc96cc">false</CSXUpdate>
+    <IntlLocPriority xmlns="4873beb7-5857-4685-be1f-d57550cc96cc" xsi:nil="true"/>
+    <UAProjectedTotalWords xmlns="4873beb7-5857-4685-be1f-d57550cc96cc" xsi:nil="true"/>
+    <AssetType xmlns="4873beb7-5857-4685-be1f-d57550cc96cc">TP</AssetType>
+    <MachineTranslated xmlns="4873beb7-5857-4685-be1f-d57550cc96cc">false</MachineTranslated>
+    <OutputCachingOn xmlns="4873beb7-5857-4685-be1f-d57550cc96cc">false</OutputCachingOn>
+    <TemplateStatus xmlns="4873beb7-5857-4685-be1f-d57550cc96cc">Complete</TemplateStatus>
+    <IsSearchable xmlns="4873beb7-5857-4685-be1f-d57550cc96cc">true</IsSearchable>
+    <ContentItem xmlns="4873beb7-5857-4685-be1f-d57550cc96cc" xsi:nil="true"/>
+    <HandoffToMSDN xmlns="4873beb7-5857-4685-be1f-d57550cc96cc" xsi:nil="true"/>
+    <ShowIn xmlns="4873beb7-5857-4685-be1f-d57550cc96cc">Show everywhere</ShowIn>
+    <ThumbnailAssetId xmlns="4873beb7-5857-4685-be1f-d57550cc96cc" xsi:nil="true"/>
+    <UALocComments xmlns="4873beb7-5857-4685-be1f-d57550cc96cc" xsi:nil="true"/>
+    <UALocRecommendation xmlns="4873beb7-5857-4685-be1f-d57550cc96cc">Localize</UALocRecommendation>
+    <LastModifiedDateTime xmlns="4873beb7-5857-4685-be1f-d57550cc96cc" xsi:nil="true"/>
+    <LegacyData xmlns="4873beb7-5857-4685-be1f-d57550cc96cc" xsi:nil="true"/>
+    <LocManualTestRequired xmlns="4873beb7-5857-4685-be1f-d57550cc96cc">false</LocManualTestRequired>
+    <LocMarketGroupTiers2 xmlns="4873beb7-5857-4685-be1f-d57550cc96cc" xsi:nil="true"/>
+    <ClipArtFilename xmlns="4873beb7-5857-4685-be1f-d57550cc96cc" xsi:nil="true"/>
+    <TPApplication xmlns="4873beb7-5857-4685-be1f-d57550cc96cc" xsi:nil="true"/>
+    <CSXHash xmlns="4873beb7-5857-4685-be1f-d57550cc96cc" xsi:nil="true"/>
+    <DirectSourceMarket xmlns="4873beb7-5857-4685-be1f-d57550cc96cc" xsi:nil="true"/>
+    <PrimaryImageGen xmlns="4873beb7-5857-4685-be1f-d57550cc96cc">true</PrimaryImageGen>
+    <PlannedPubDate xmlns="4873beb7-5857-4685-be1f-d57550cc96cc" xsi:nil="true"/>
+    <CSXSubmissionMarket xmlns="4873beb7-5857-4685-be1f-d57550cc96cc" xsi:nil="true"/>
+    <Downloads xmlns="4873beb7-5857-4685-be1f-d57550cc96cc">0</Downloads>
+    <ArtSampleDocs xmlns="4873beb7-5857-4685-be1f-d57550cc96cc" xsi:nil="true"/>
+    <TrustLevel xmlns="4873beb7-5857-4685-be1f-d57550cc96cc">1 Microsoft Managed Content</TrustLevel>
+    <BlockPublish xmlns="4873beb7-5857-4685-be1f-d57550cc96cc">false</BlockPublish>
+    <TPLaunchHelpLinkType xmlns="4873beb7-5857-4685-be1f-d57550cc96cc">Template</TPLaunchHelpLinkType>
+    <LocalizationTagsTaxHTField0 xmlns="4873beb7-5857-4685-be1f-d57550cc96cc">
+      <Terms xmlns="http://schemas.microsoft.com/office/infopath/2007/PartnerControls"/>
+    </LocalizationTagsTaxHTField0>
+    <BusinessGroup xmlns="4873beb7-5857-4685-be1f-d57550cc96cc" xsi:nil="true"/>
+    <Providers xmlns="4873beb7-5857-4685-be1f-d57550cc96cc" xsi:nil="true"/>
+    <TemplateTemplateType xmlns="4873beb7-5857-4685-be1f-d57550cc96cc">Word Document Template</TemplateTemplateType>
+    <TimesCloned xmlns="4873beb7-5857-4685-be1f-d57550cc96cc" xsi:nil="true"/>
+    <TPAppVersion xmlns="4873beb7-5857-4685-be1f-d57550cc96cc" xsi:nil="true"/>
+    <VoteCount xmlns="4873beb7-5857-4685-be1f-d57550cc96cc" xsi:nil="true"/>
+    <AverageRating xmlns="4873beb7-5857-4685-be1f-d57550cc96cc" xsi:nil="true"/>
+    <FeatureTagsTaxHTField0 xmlns="4873beb7-5857-4685-be1f-d57550cc96cc">
+      <Terms xmlns="http://schemas.microsoft.com/office/infopath/2007/PartnerControls"/>
+    </FeatureTagsTaxHTField0>
+    <Provider xmlns="4873beb7-5857-4685-be1f-d57550cc96cc" xsi:nil="true"/>
+    <UACurrentWords xmlns="4873beb7-5857-4685-be1f-d57550cc96cc" xsi:nil="true"/>
+    <AssetId xmlns="4873beb7-5857-4685-be1f-d57550cc96cc">TP103457714</AssetId>
+    <TPClientViewer xmlns="4873beb7-5857-4685-be1f-d57550cc96cc" xsi:nil="true"/>
+    <DSATActionTaken xmlns="4873beb7-5857-4685-be1f-d57550cc96cc" xsi:nil="true"/>
+    <APEditor xmlns="4873beb7-5857-4685-be1f-d57550cc96cc">
+      <UserInfo>
+        <DisplayName/>
+        <AccountId xsi:nil="true"/>
+        <AccountType/>
+      </UserInfo>
+    </APEditor>
+    <TPInstallLocation xmlns="4873beb7-5857-4685-be1f-d57550cc96cc" xsi:nil="true"/>
+    <OOCacheId xmlns="4873beb7-5857-4685-be1f-d57550cc96cc" xsi:nil="true"/>
+    <IsDeleted xmlns="4873beb7-5857-4685-be1f-d57550cc96cc">false</IsDeleted>
+    <PublishTargets xmlns="4873beb7-5857-4685-be1f-d57550cc96cc">OfficeOnlineVNext</PublishTargets>
+    <ApprovalLog xmlns="4873beb7-5857-4685-be1f-d57550cc96cc" xsi:nil="true"/>
+    <BugNumber xmlns="4873beb7-5857-4685-be1f-d57550cc96cc" xsi:nil="true"/>
+    <CrawlForDependencies xmlns="4873beb7-5857-4685-be1f-d57550cc96cc">false</CrawlForDependencies>
+    <InternalTagsTaxHTField0 xmlns="4873beb7-5857-4685-be1f-d57550cc96cc">
+      <Terms xmlns="http://schemas.microsoft.com/office/infopath/2007/PartnerControls"/>
+    </InternalTagsTaxHTField0>
+    <LastHandOff xmlns="4873beb7-5857-4685-be1f-d57550cc96cc" xsi:nil="true"/>
+    <Milestone xmlns="4873beb7-5857-4685-be1f-d57550cc96cc" xsi:nil="true"/>
+    <OriginalRelease xmlns="4873beb7-5857-4685-be1f-d57550cc96cc">15</OriginalRelease>
+    <RecommendationsModifier xmlns="4873beb7-5857-4685-be1f-d57550cc96cc" xsi:nil="true"/>
+    <ScenarioTagsTaxHTField0 xmlns="4873beb7-5857-4685-be1f-d57550cc96cc">
+      <Terms xmlns="http://schemas.microsoft.com/office/infopath/2007/PartnerControls"/>
+    </ScenarioTagsTaxHTField0>
+    <UANotes xmlns="4873beb7-5857-4685-be1f-d57550cc96cc" xsi:nil="true"/>
+  </documentManagement>
+</p:properties>
 </file>
 
-<file path=customXml/itemProps3.xml><?xml version="1.0" encoding="utf-8"?>
+<file path=customXml/itemProps1.xml><?xml version="1.0" encoding="utf-8"?>
 <ds:datastoreItem xmlns:ds="http://schemas.openxmlformats.org/officeDocument/2006/customXml" ds:itemID="{9332E30D-EFB4-40E8-AB8F-C2E02C2E75EB}">
   <ds:schemaRefs>
     <ds:schemaRef ds:uri="http://schemas.microsoft.com/office/2006/metadata/contentType"/>
@@ -4132,4 +4123,22 @@
     <ds:schemaRef ds:uri="http://schemas.microsoft.com/internal/obd"/>
   </ds:schemaRefs>
 </ds:datastoreItem>
+</file>
+
+<file path=customXml/itemProps2.xml><?xml version="1.0" encoding="utf-8"?>
+<ds:datastoreItem xmlns:ds="http://schemas.openxmlformats.org/officeDocument/2006/customXml" ds:itemID="{499EA1EC-B023-4266-9865-E1EDA122A8C9}">
+  <ds:schemaRefs>
+    <ds:schemaRef ds:uri="http://schemas.microsoft.com/sharepoint/v3/contenttype/forms"/>
+  </ds:schemaRefs>
+</ds:datastoreItem>
+</file>
+
+<file path=customXml/itemProps3.xml><?xml version="1.0" encoding="utf-8"?>
+<ds:datastoreItem xmlns:ds="http://schemas.openxmlformats.org/officeDocument/2006/customXml" ds:itemID="{63671810-3EF7-4C8E-BCBA-248ABE2BAB39}">
+  <ds:schemaRefs>
+    <ds:schemaRef ds:uri="http://schemas.microsoft.com/office/2006/metadata/properties"/>
+    <ds:schemaRef ds:uri="http://schemas.microsoft.com/office/infopath/2007/PartnerControls"/>
+    <ds:schemaRef ds:uri="4873beb7-5857-4685-be1f-d57550cc96cc"/>
+  </ds:schemaRefs>
+</ds:datastoreItem>
 </file>
--- a/tehtävät/valmiit_Tehtävät/pdf ja docx/Ohjelmointiharjoitus 5.docx
+++ b/tehtävät/valmiit_Tehtävät/pdf ja docx/Ohjelmointiharjoitus 5.docx
@@ -10,7 +10,7 @@
         <w:t xml:space="preserve">Ohjelmointiharjoitus </w:t>
       </w:r>
       <w:r>
-        <w:t>8</w:t>
+        <w:t>5</w:t>
       </w:r>
     </w:p>
     <w:p>
@@ -24,26 +24,23 @@
         <w:rPr>
           <w:color w:val="FF0000"/>
         </w:rPr>
-        <w:t>1.</w:t>
+        <w:t>1.Tee  metodi int laskeKirjaimet  (String  jono,  char  merkki),  joka  palauttaa  montako kertaa annettu merkkiesiintyy merkkijonossa.</w:t>
       </w:r>
       <w:r>
         <w:rPr>
           <w:color w:val="FF0000"/>
         </w:rPr>
-        <w:t>Luo tekstitiedosto, johon talletat etunimesi sekä kokonaisluvun 3 samalle riville välilyönnillä toisistaan erotettuina. Laadi ohjelma, joka lukee tarvittavat tiedot tiedostosta ja tulostaa näytölle seuraavasti</w:t>
+        <w:t xml:space="preserve"> </w:t>
       </w:r>
     </w:p>
     <w:p/>
     <w:p>
       <w:r>
-        <w:rPr>
-          <w:noProof/>
-        </w:rPr>
         <w:drawing>
-          <wp:inline distT="0" distB="0" distL="0" distR="0" wp14:anchorId="10AF5019" wp14:editId="4054A3ED">
-            <wp:extent cx="20047789" cy="10458313"/>
-            <wp:effectExtent l="0" t="0" r="0" b="635"/>
-            <wp:docPr id="12344494" name="Kuva 1"/>
+          <wp:inline distT="0" distB="0" distL="0" distR="0" wp14:anchorId="64386B1F" wp14:editId="56BE92B0">
+            <wp:extent cx="14694605" cy="6044540"/>
+            <wp:effectExtent l="0" t="0" r="0" b="0"/>
+            <wp:docPr id="731994960" name="Picture 1" descr="Text&#10;&#10;Description automatically generated"/>
             <wp:cNvGraphicFramePr>
               <a:graphicFrameLocks xmlns:a="http://schemas.openxmlformats.org/drawingml/2006/main" noChangeAspect="1"/>
             </wp:cNvGraphicFramePr>
@@ -51,7 +48,7 @@
               <a:graphicData uri="http://schemas.openxmlformats.org/drawingml/2006/picture">
                 <pic:pic xmlns:pic="http://schemas.openxmlformats.org/drawingml/2006/picture">
                   <pic:nvPicPr>
-                    <pic:cNvPr id="12344494" name=""/>
+                    <pic:cNvPr id="731994960" name="Picture 1" descr="Text&#10;&#10;Description automatically generated"/>
                     <pic:cNvPicPr/>
                   </pic:nvPicPr>
                   <pic:blipFill>
@@ -63,7 +60,7 @@
                   <pic:spPr>
                     <a:xfrm>
                       <a:off x="0" y="0"/>
-                      <a:ext cx="20051023" cy="10460000"/>
+                      <a:ext cx="14750440" cy="6067507"/>
                     </a:xfrm>
                     <a:prstGeom prst="rect">
                       <a:avLst/>
@@ -87,26 +84,17 @@
         <w:rPr>
           <w:color w:val="FF0000"/>
         </w:rPr>
-        <w:t>2.</w:t>
-      </w:r>
-      <w:r>
-        <w:rPr>
-          <w:color w:val="FF0000"/>
-        </w:rPr>
-        <w:t>Kuten edellä, mutta nyt tulostus ohjataan tiedostoon ja kokonaisluku on 5.</w:t>
+        <w:t>2.Scanner-luokassa on metodi nextLine, joka palauttaa koko käyttäjän syöttämän rivin merkkijonona. Tee ohjelma, joka kysyy käyttäjältä kaksi merkkijonoa ja tulostaa niistä pidemmän   näytölle.   Jos   jonot   ovat   yhtä   pitkiä,   ohjelma   tulostaa   näytölle ensimmäiseksi syötetyn merkkijonon</w:t>
       </w:r>
     </w:p>
     <w:p/>
     <w:p>
       <w:r>
-        <w:rPr>
-          <w:noProof/>
-        </w:rPr>
         <w:drawing>
-          <wp:inline distT="0" distB="0" distL="0" distR="0" wp14:anchorId="56257D44" wp14:editId="7924BA2E">
-            <wp:extent cx="20117435" cy="10972165"/>
-            <wp:effectExtent l="0" t="0" r="0" b="635"/>
-            <wp:docPr id="517755086" name="Kuva 1" descr="Kuva, joka sisältää kohteen teksti&#10;&#10;Kuvaus luotu automaattisesti"/>
+          <wp:inline distT="0" distB="0" distL="0" distR="0" wp14:anchorId="5CEFA8F5" wp14:editId="6A4A3BAC">
+            <wp:extent cx="15977670" cy="5842660"/>
+            <wp:effectExtent l="0" t="0" r="5715" b="5715"/>
+            <wp:docPr id="2046071904" name="Picture 1" descr="Text&#10;&#10;Description automatically generated"/>
             <wp:cNvGraphicFramePr>
               <a:graphicFrameLocks xmlns:a="http://schemas.openxmlformats.org/drawingml/2006/main" noChangeAspect="1"/>
             </wp:cNvGraphicFramePr>
@@ -114,7 +102,7 @@
               <a:graphicData uri="http://schemas.openxmlformats.org/drawingml/2006/picture">
                 <pic:pic xmlns:pic="http://schemas.openxmlformats.org/drawingml/2006/picture">
                   <pic:nvPicPr>
-                    <pic:cNvPr id="517755086" name="Kuva 1" descr="Kuva, joka sisältää kohteen teksti&#10;&#10;Kuvaus luotu automaattisesti"/>
+                    <pic:cNvPr id="2046071904" name="Picture 1" descr="Text&#10;&#10;Description automatically generated"/>
                     <pic:cNvPicPr/>
                   </pic:nvPicPr>
                   <pic:blipFill>
@@ -126,7 +114,7 @@
                   <pic:spPr>
                     <a:xfrm>
                       <a:off x="0" y="0"/>
-                      <a:ext cx="20117435" cy="10972165"/>
+                      <a:ext cx="16003863" cy="5852238"/>
                     </a:xfrm>
                     <a:prstGeom prst="rect">
                       <a:avLst/>
@@ -146,24 +134,29 @@
           <w:color w:val="FF0000"/>
         </w:rPr>
       </w:pPr>
+      <w:bookmarkStart w:id="0" w:name="_Hlk132824125"/>
       <w:r>
         <w:rPr>
           <w:color w:val="FF0000"/>
         </w:rPr>
-        <w:t>3. Kuten edellä, mutta pyydä merkkijono sekä kokonaisluku käyttäjältä</w:t>
+        <w:t>3.Tee  metodi String  takaperin(String  jono),  joka  palauttaa  merkkijonon,  jossa  on annetun  merkkijonon  merkit  käänteisessä  järjestyksessä.  Tee  toteutus  ensin  itse. Tämän  jälkeen  voit  tutkia  luokkaa java.lang</w:t>
+      </w:r>
+      <w:bookmarkEnd w:id="0"/>
+      <w:r>
+        <w:rPr>
+          <w:color w:val="FF0000"/>
+        </w:rPr>
+        <w:t>.String-Builder  (java.lang.StringBuffer), jos siitä olisi apua tehtävässä.</w:t>
       </w:r>
     </w:p>
     <w:p/>
     <w:p>
       <w:r>
-        <w:rPr>
-          <w:noProof/>
-        </w:rPr>
         <w:drawing>
-          <wp:inline distT="0" distB="0" distL="0" distR="0" wp14:anchorId="6BB71A7B" wp14:editId="5E62DCFB">
-            <wp:extent cx="20117435" cy="11422380"/>
-            <wp:effectExtent l="0" t="0" r="0" b="7620"/>
-            <wp:docPr id="56402857" name="Kuva 1" descr="Kuva, joka sisältää kohteen teksti&#10;&#10;Kuvaus luotu automaattisesti"/>
+          <wp:inline distT="0" distB="0" distL="0" distR="0" wp14:anchorId="5FFEA004" wp14:editId="20B11744">
+            <wp:extent cx="19189878" cy="5723467"/>
+            <wp:effectExtent l="0" t="0" r="0" b="0"/>
+            <wp:docPr id="141414477" name="Picture 1" descr="Text&#10;&#10;Description automatically generated"/>
             <wp:cNvGraphicFramePr>
               <a:graphicFrameLocks xmlns:a="http://schemas.openxmlformats.org/drawingml/2006/main" noChangeAspect="1"/>
             </wp:cNvGraphicFramePr>
@@ -171,7 +164,7 @@
               <a:graphicData uri="http://schemas.openxmlformats.org/drawingml/2006/picture">
                 <pic:pic xmlns:pic="http://schemas.openxmlformats.org/drawingml/2006/picture">
                   <pic:nvPicPr>
-                    <pic:cNvPr id="56402857" name="Kuva 1" descr="Kuva, joka sisältää kohteen teksti&#10;&#10;Kuvaus luotu automaattisesti"/>
+                    <pic:cNvPr id="141414477" name="Picture 1" descr="Text&#10;&#10;Description automatically generated"/>
                     <pic:cNvPicPr/>
                   </pic:nvPicPr>
                   <pic:blipFill>
@@ -183,7 +176,398 @@
                   <pic:spPr>
                     <a:xfrm>
                       <a:off x="0" y="0"/>
-                      <a:ext cx="20117435" cy="11422380"/>
+                      <a:ext cx="19217154" cy="5731602"/>
+                    </a:xfrm>
+                    <a:prstGeom prst="rect">
+                      <a:avLst/>
+                    </a:prstGeom>
+                  </pic:spPr>
+                </pic:pic>
+              </a:graphicData>
+            </a:graphic>
+          </wp:inline>
+        </w:drawing>
+      </w:r>
+    </w:p>
+    <w:p>
+      <w:pPr>
+        <w:pStyle w:val="Heading1"/>
+        <w:rPr>
+          <w:color w:val="FF0000"/>
+        </w:rPr>
+      </w:pPr>
+      <w:r>
+        <w:rPr>
+          <w:color w:val="FF0000"/>
+        </w:rPr>
+        <w:t>4.Tee   metodi   void   ekatKirjaimet(String   jono),   joka   tulostaa   näytölle   annetun merkkijonon jokaisen sanan ensimmäisen kirjaimen.</w:t>
+      </w:r>
+      <w:r>
+        <w:rPr>
+          <w:color w:val="FF0000"/>
+        </w:rPr>
+        <w:t xml:space="preserve"> </w:t>
+      </w:r>
+    </w:p>
+    <w:p/>
+    <w:p>
+      <w:r>
+        <w:drawing>
+          <wp:inline distT="0" distB="0" distL="0" distR="0" wp14:anchorId="4E19493D" wp14:editId="4576BF48">
+            <wp:extent cx="20117435" cy="6739255"/>
+            <wp:effectExtent l="0" t="0" r="0" b="4445"/>
+            <wp:docPr id="223715302" name="Picture 1" descr="A screenshot of a computer&#10;&#10;Description automatically generated with medium confidence"/>
+            <wp:cNvGraphicFramePr>
+              <a:graphicFrameLocks xmlns:a="http://schemas.openxmlformats.org/drawingml/2006/main" noChangeAspect="1"/>
+            </wp:cNvGraphicFramePr>
+            <a:graphic xmlns:a="http://schemas.openxmlformats.org/drawingml/2006/main">
+              <a:graphicData uri="http://schemas.openxmlformats.org/drawingml/2006/picture">
+                <pic:pic xmlns:pic="http://schemas.openxmlformats.org/drawingml/2006/picture">
+                  <pic:nvPicPr>
+                    <pic:cNvPr id="223715302" name="Picture 1" descr="A screenshot of a computer&#10;&#10;Description automatically generated with medium confidence"/>
+                    <pic:cNvPicPr/>
+                  </pic:nvPicPr>
+                  <pic:blipFill>
+                    <a:blip r:embed="rId13"/>
+                    <a:stretch>
+                      <a:fillRect/>
+                    </a:stretch>
+                  </pic:blipFill>
+                  <pic:spPr>
+                    <a:xfrm>
+                      <a:off x="0" y="0"/>
+                      <a:ext cx="20117435" cy="6739255"/>
+                    </a:xfrm>
+                    <a:prstGeom prst="rect">
+                      <a:avLst/>
+                    </a:prstGeom>
+                  </pic:spPr>
+                </pic:pic>
+              </a:graphicData>
+            </a:graphic>
+          </wp:inline>
+        </w:drawing>
+      </w:r>
+    </w:p>
+    <w:p>
+      <w:pPr>
+        <w:pStyle w:val="Heading1"/>
+        <w:rPr>
+          <w:color w:val="FF0000"/>
+        </w:rPr>
+      </w:pPr>
+      <w:r>
+        <w:rPr>
+          <w:color w:val="FF0000"/>
+        </w:rPr>
+        <w:t>5.Tee  metodi boolean  onPalindromi(String  jono),  joka  tulostaa truetai falsesen mukaan  onko  annettu  merkkijono  palindromi  (sama etu-jatakaperin).  Esimerkiksi sanat  asa,  omoja  saippuakauppias  ovat  palindromeja.  Pohdi,  onko  tehtävän ratkaisussa  järkevää  käyttää  apuna  tehtävän  3  ratkaisua.  Koodimäärältään  lyhyin koodi ei välttämättä ole tehokkain</w:t>
+      </w:r>
+    </w:p>
+    <w:p/>
+    <w:p>
+      <w:r>
+        <w:drawing>
+          <wp:inline distT="0" distB="0" distL="0" distR="0" wp14:anchorId="35BB60DF" wp14:editId="70801124">
+            <wp:extent cx="19995765" cy="9097645"/>
+            <wp:effectExtent l="0" t="0" r="6985" b="8255"/>
+            <wp:docPr id="2083222663" name="Picture 1" descr="Text&#10;&#10;Description automatically generated"/>
+            <wp:cNvGraphicFramePr>
+              <a:graphicFrameLocks xmlns:a="http://schemas.openxmlformats.org/drawingml/2006/main" noChangeAspect="1"/>
+            </wp:cNvGraphicFramePr>
+            <a:graphic xmlns:a="http://schemas.openxmlformats.org/drawingml/2006/main">
+              <a:graphicData uri="http://schemas.openxmlformats.org/drawingml/2006/picture">
+                <pic:pic xmlns:pic="http://schemas.openxmlformats.org/drawingml/2006/picture">
+                  <pic:nvPicPr>
+                    <pic:cNvPr id="2083222663" name="Picture 1" descr="Text&#10;&#10;Description automatically generated"/>
+                    <pic:cNvPicPr/>
+                  </pic:nvPicPr>
+                  <pic:blipFill>
+                    <a:blip r:embed="rId14"/>
+                    <a:stretch>
+                      <a:fillRect/>
+                    </a:stretch>
+                  </pic:blipFill>
+                  <pic:spPr>
+                    <a:xfrm>
+                      <a:off x="0" y="0"/>
+                      <a:ext cx="19995765" cy="9097645"/>
+                    </a:xfrm>
+                    <a:prstGeom prst="rect">
+                      <a:avLst/>
+                    </a:prstGeom>
+                  </pic:spPr>
+                </pic:pic>
+              </a:graphicData>
+            </a:graphic>
+          </wp:inline>
+        </w:drawing>
+      </w:r>
+    </w:p>
+    <w:p>
+      <w:pPr>
+        <w:pStyle w:val="Heading1"/>
+        <w:rPr>
+          <w:color w:val="FF0000"/>
+        </w:rPr>
+      </w:pPr>
+      <w:r>
+        <w:rPr>
+          <w:color w:val="FF0000"/>
+        </w:rPr>
+        <w:t>6.Tee  metodi boolean  onAnagrammit(String  jono1,  String  jono2),  joka  palauttaatotuusarvon   true, jos sille   parametrina   annetut   kaksi   merkkijonoa   toistensa anagrammeja.  Sanat  ovat  toistensa  anagrammeja,  jos  niissä  on  samat  kirjaimet. Esimerkiksi kissa ja kassi ovat toistensa anagrammeja.</w:t>
+      </w:r>
+      <w:r>
+        <w:rPr>
+          <w:color w:val="FF0000"/>
+        </w:rPr>
+        <w:t xml:space="preserve"> </w:t>
+      </w:r>
+    </w:p>
+    <w:p/>
+    <w:p>
+      <w:r>
+        <w:drawing>
+          <wp:inline distT="0" distB="0" distL="0" distR="0" wp14:anchorId="2DD041CE" wp14:editId="2979578D">
+            <wp:extent cx="17985710" cy="11679280"/>
+            <wp:effectExtent l="0" t="0" r="0" b="0"/>
+            <wp:docPr id="1885377657" name="Picture 1" descr="Text&#10;&#10;Description automatically generated"/>
+            <wp:cNvGraphicFramePr>
+              <a:graphicFrameLocks xmlns:a="http://schemas.openxmlformats.org/drawingml/2006/main" noChangeAspect="1"/>
+            </wp:cNvGraphicFramePr>
+            <a:graphic xmlns:a="http://schemas.openxmlformats.org/drawingml/2006/main">
+              <a:graphicData uri="http://schemas.openxmlformats.org/drawingml/2006/picture">
+                <pic:pic xmlns:pic="http://schemas.openxmlformats.org/drawingml/2006/picture">
+                  <pic:nvPicPr>
+                    <pic:cNvPr id="1885377657" name="Picture 1" descr="Text&#10;&#10;Description automatically generated"/>
+                    <pic:cNvPicPr/>
+                  </pic:nvPicPr>
+                  <pic:blipFill>
+                    <a:blip r:embed="rId15"/>
+                    <a:stretch>
+                      <a:fillRect/>
+                    </a:stretch>
+                  </pic:blipFill>
+                  <pic:spPr>
+                    <a:xfrm>
+                      <a:off x="0" y="0"/>
+                      <a:ext cx="17985710" cy="11679280"/>
+                    </a:xfrm>
+                    <a:prstGeom prst="rect">
+                      <a:avLst/>
+                    </a:prstGeom>
+                  </pic:spPr>
+                </pic:pic>
+              </a:graphicData>
+            </a:graphic>
+          </wp:inline>
+        </w:drawing>
+      </w:r>
+    </w:p>
+    <w:p>
+      <w:pPr>
+        <w:pStyle w:val="Heading1"/>
+        <w:rPr>
+          <w:color w:val="FF0000"/>
+        </w:rPr>
+      </w:pPr>
+      <w:r>
+        <w:rPr>
+          <w:color w:val="FF0000"/>
+        </w:rPr>
+        <w:t>7.Paranna  anagrammin  tunnistusta  siten,  että  se  ei  tee  eroa  suurten  ja  pienten kirjaimien välille. Nytkissa ja Kassi ovat toistensa anagrammeja</w:t>
+      </w:r>
+    </w:p>
+    <w:p/>
+    <w:p>
+      <w:r>
+        <w:drawing>
+          <wp:inline distT="0" distB="0" distL="0" distR="0" wp14:anchorId="7C0CB2EC" wp14:editId="0E38F8F4">
+            <wp:extent cx="19357501" cy="12079386"/>
+            <wp:effectExtent l="0" t="0" r="0" b="0"/>
+            <wp:docPr id="104410374" name="Picture 1" descr="Text&#10;&#10;Description automatically generated"/>
+            <wp:cNvGraphicFramePr>
+              <a:graphicFrameLocks xmlns:a="http://schemas.openxmlformats.org/drawingml/2006/main" noChangeAspect="1"/>
+            </wp:cNvGraphicFramePr>
+            <a:graphic xmlns:a="http://schemas.openxmlformats.org/drawingml/2006/main">
+              <a:graphicData uri="http://schemas.openxmlformats.org/drawingml/2006/picture">
+                <pic:pic xmlns:pic="http://schemas.openxmlformats.org/drawingml/2006/picture">
+                  <pic:nvPicPr>
+                    <pic:cNvPr id="104410374" name="Picture 1" descr="Text&#10;&#10;Description automatically generated"/>
+                    <pic:cNvPicPr/>
+                  </pic:nvPicPr>
+                  <pic:blipFill>
+                    <a:blip r:embed="rId16"/>
+                    <a:stretch>
+                      <a:fillRect/>
+                    </a:stretch>
+                  </pic:blipFill>
+                  <pic:spPr>
+                    <a:xfrm>
+                      <a:off x="0" y="0"/>
+                      <a:ext cx="19357501" cy="12079386"/>
+                    </a:xfrm>
+                    <a:prstGeom prst="rect">
+                      <a:avLst/>
+                    </a:prstGeom>
+                  </pic:spPr>
+                </pic:pic>
+              </a:graphicData>
+            </a:graphic>
+          </wp:inline>
+        </w:drawing>
+      </w:r>
+    </w:p>
+    <w:p>
+      <w:pPr>
+        <w:pStyle w:val="Heading1"/>
+        <w:rPr>
+          <w:color w:val="FF0000"/>
+        </w:rPr>
+      </w:pPr>
+      <w:r>
+        <w:rPr>
+          <w:color w:val="FF0000"/>
+        </w:rPr>
+        <w:t>8.Tee  metodi String  kapitalisoi(String  mjono),  joka  palauttaa  merkkijonon,  jossa alkuperäisen  merkkijonon  jokaisen  sanan  ensimmäinen  kirjain  on  muutettu  isoksi kirjaimeksi.</w:t>
+      </w:r>
+    </w:p>
+    <w:p/>
+    <w:p>
+      <w:r>
+        <w:drawing>
+          <wp:inline distT="0" distB="0" distL="0" distR="0" wp14:anchorId="1476D9C4" wp14:editId="42CB8738">
+            <wp:extent cx="20117435" cy="8361045"/>
+            <wp:effectExtent l="0" t="0" r="0" b="1905"/>
+            <wp:docPr id="945807582" name="Picture 1" descr="Text&#10;&#10;Description automatically generated"/>
+            <wp:cNvGraphicFramePr>
+              <a:graphicFrameLocks xmlns:a="http://schemas.openxmlformats.org/drawingml/2006/main" noChangeAspect="1"/>
+            </wp:cNvGraphicFramePr>
+            <a:graphic xmlns:a="http://schemas.openxmlformats.org/drawingml/2006/main">
+              <a:graphicData uri="http://schemas.openxmlformats.org/drawingml/2006/picture">
+                <pic:pic xmlns:pic="http://schemas.openxmlformats.org/drawingml/2006/picture">
+                  <pic:nvPicPr>
+                    <pic:cNvPr id="945807582" name="Picture 1" descr="Text&#10;&#10;Description automatically generated"/>
+                    <pic:cNvPicPr/>
+                  </pic:nvPicPr>
+                  <pic:blipFill>
+                    <a:blip r:embed="rId17"/>
+                    <a:stretch>
+                      <a:fillRect/>
+                    </a:stretch>
+                  </pic:blipFill>
+                  <pic:spPr>
+                    <a:xfrm>
+                      <a:off x="0" y="0"/>
+                      <a:ext cx="20117435" cy="8361045"/>
+                    </a:xfrm>
+                    <a:prstGeom prst="rect">
+                      <a:avLst/>
+                    </a:prstGeom>
+                  </pic:spPr>
+                </pic:pic>
+              </a:graphicData>
+            </a:graphic>
+          </wp:inline>
+        </w:drawing>
+      </w:r>
+    </w:p>
+    <w:p/>
+    <w:p>
+      <w:pPr>
+        <w:pStyle w:val="Heading1"/>
+        <w:rPr>
+          <w:color w:val="FF0000"/>
+        </w:rPr>
+      </w:pPr>
+      <w:r>
+        <w:rPr>
+          <w:color w:val="FF0000"/>
+        </w:rPr>
+        <w:t>9.Tee   metodi void   tulostaVokaalialkuiset(String   mjono),   joka   tulostaa   näytölle merkkijonon vokaalilla alkavat sanat.</w:t>
+      </w:r>
+    </w:p>
+    <w:p/>
+    <w:p>
+      <w:r>
+        <w:drawing>
+          <wp:inline distT="0" distB="0" distL="0" distR="0" wp14:anchorId="6B558659" wp14:editId="4B0FF83F">
+            <wp:extent cx="16309076" cy="7935432"/>
+            <wp:effectExtent l="0" t="0" r="0" b="8890"/>
+            <wp:docPr id="1594292903" name="Picture 1" descr="Text&#10;&#10;Description automatically generated"/>
+            <wp:cNvGraphicFramePr>
+              <a:graphicFrameLocks xmlns:a="http://schemas.openxmlformats.org/drawingml/2006/main" noChangeAspect="1"/>
+            </wp:cNvGraphicFramePr>
+            <a:graphic xmlns:a="http://schemas.openxmlformats.org/drawingml/2006/main">
+              <a:graphicData uri="http://schemas.openxmlformats.org/drawingml/2006/picture">
+                <pic:pic xmlns:pic="http://schemas.openxmlformats.org/drawingml/2006/picture">
+                  <pic:nvPicPr>
+                    <pic:cNvPr id="1594292903" name="Picture 1" descr="Text&#10;&#10;Description automatically generated"/>
+                    <pic:cNvPicPr/>
+                  </pic:nvPicPr>
+                  <pic:blipFill>
+                    <a:blip r:embed="rId18"/>
+                    <a:stretch>
+                      <a:fillRect/>
+                    </a:stretch>
+                  </pic:blipFill>
+                  <pic:spPr>
+                    <a:xfrm>
+                      <a:off x="0" y="0"/>
+                      <a:ext cx="16309076" cy="7935432"/>
+                    </a:xfrm>
+                    <a:prstGeom prst="rect">
+                      <a:avLst/>
+                    </a:prstGeom>
+                  </pic:spPr>
+                </pic:pic>
+              </a:graphicData>
+            </a:graphic>
+          </wp:inline>
+        </w:drawing>
+      </w:r>
+    </w:p>
+    <w:p>
+      <w:pPr>
+        <w:pStyle w:val="Heading1"/>
+        <w:rPr>
+          <w:color w:val="FF0000"/>
+        </w:rPr>
+      </w:pPr>
+      <w:r>
+        <w:rPr>
+          <w:color w:val="FF0000"/>
+        </w:rPr>
+        <w:t>10.Tee metodi voidonSamojaIndekseissa(String jono1, String jono2), joka tulostaa ne merkit,  jotka  täsmäävät  merkkijonoissajono1  ja  jono2  samoissa  indekseissä. Esimerkiksi syötteissä kissa ja kassi tulostuisi k:0 s:2 s:3.Mikäli samoja merkkejä ei ole samoissa indekseissä, annetaan tästä ilmoitus.</w:t>
+      </w:r>
+    </w:p>
+    <w:p/>
+    <w:p>
+      <w:r>
+        <w:drawing>
+          <wp:inline distT="0" distB="0" distL="0" distR="0" wp14:anchorId="578993DF" wp14:editId="53FAC660">
+            <wp:extent cx="17957131" cy="9221487"/>
+            <wp:effectExtent l="0" t="0" r="7620" b="0"/>
+            <wp:docPr id="750962540" name="Picture 1" descr="Text&#10;&#10;Description automatically generated"/>
+            <wp:cNvGraphicFramePr>
+              <a:graphicFrameLocks xmlns:a="http://schemas.openxmlformats.org/drawingml/2006/main" noChangeAspect="1"/>
+            </wp:cNvGraphicFramePr>
+            <a:graphic xmlns:a="http://schemas.openxmlformats.org/drawingml/2006/main">
+              <a:graphicData uri="http://schemas.openxmlformats.org/drawingml/2006/picture">
+                <pic:pic xmlns:pic="http://schemas.openxmlformats.org/drawingml/2006/picture">
+                  <pic:nvPicPr>
+                    <pic:cNvPr id="750962540" name="Picture 1" descr="Text&#10;&#10;Description automatically generated"/>
+                    <pic:cNvPicPr/>
+                  </pic:nvPicPr>
+                  <pic:blipFill>
+                    <a:blip r:embed="rId19"/>
+                    <a:stretch>
+                      <a:fillRect/>
+                    </a:stretch>
+                  </pic:blipFill>
+                  <pic:spPr>
+                    <a:xfrm>
+                      <a:off x="0" y="0"/>
+                      <a:ext cx="17957131" cy="9221487"/>
                     </a:xfrm>
                     <a:prstGeom prst="rect">
                       <a:avLst/>
@@ -197,7 +581,7 @@
       </w:r>
     </w:p>
     <w:sectPr>
-      <w:footerReference w:type="default" r:id="rId13"/>
+      <w:footerReference w:type="default" r:id="rId20"/>
       <w:pgSz w:w="11907" w:h="16839" w:code="9"/>
       <w:pgMar w:top="1440" w:right="1440" w:bottom="1440" w:left="1440" w:header="720" w:footer="720" w:gutter="0"/>
       <w:cols w:space="720"/>
@@ -2933,6 +3317,141 @@
 </file>
 
 <file path=customXml/item1.xml><?xml version="1.0" encoding="utf-8"?>
+<p:properties xmlns:p="http://schemas.microsoft.com/office/2006/metadata/properties" xmlns:xsi="http://www.w3.org/2001/XMLSchema-instance" xmlns:pc="http://schemas.microsoft.com/office/infopath/2007/PartnerControls">
+  <documentManagement>
+    <APDescription xmlns="4873beb7-5857-4685-be1f-d57550cc96cc" xsi:nil="true"/>
+    <AssetExpire xmlns="4873beb7-5857-4685-be1f-d57550cc96cc">2029-01-01T08:00:00+00:00</AssetExpire>
+    <CampaignTagsTaxHTField0 xmlns="4873beb7-5857-4685-be1f-d57550cc96cc">
+      <Terms xmlns="http://schemas.microsoft.com/office/infopath/2007/PartnerControls"/>
+    </CampaignTagsTaxHTField0>
+    <IntlLangReviewDate xmlns="4873beb7-5857-4685-be1f-d57550cc96cc" xsi:nil="true"/>
+    <TPFriendlyName xmlns="4873beb7-5857-4685-be1f-d57550cc96cc" xsi:nil="true"/>
+    <IntlLangReview xmlns="4873beb7-5857-4685-be1f-d57550cc96cc">false</IntlLangReview>
+    <LocLastLocAttemptVersionLookup xmlns="4873beb7-5857-4685-be1f-d57550cc96cc">856581</LocLastLocAttemptVersionLookup>
+    <PolicheckWords xmlns="4873beb7-5857-4685-be1f-d57550cc96cc" xsi:nil="true"/>
+    <SubmitterId xmlns="4873beb7-5857-4685-be1f-d57550cc96cc" xsi:nil="true"/>
+    <AcquiredFrom xmlns="4873beb7-5857-4685-be1f-d57550cc96cc">Internal MS</AcquiredFrom>
+    <EditorialStatus xmlns="4873beb7-5857-4685-be1f-d57550cc96cc">Complete</EditorialStatus>
+    <Markets xmlns="4873beb7-5857-4685-be1f-d57550cc96cc"/>
+    <OriginAsset xmlns="4873beb7-5857-4685-be1f-d57550cc96cc" xsi:nil="true"/>
+    <AssetStart xmlns="4873beb7-5857-4685-be1f-d57550cc96cc">2012-09-19T07:42:00+00:00</AssetStart>
+    <FriendlyTitle xmlns="4873beb7-5857-4685-be1f-d57550cc96cc" xsi:nil="true"/>
+    <MarketSpecific xmlns="4873beb7-5857-4685-be1f-d57550cc96cc">false</MarketSpecific>
+    <TPNamespace xmlns="4873beb7-5857-4685-be1f-d57550cc96cc" xsi:nil="true"/>
+    <PublishStatusLookup xmlns="4873beb7-5857-4685-be1f-d57550cc96cc">
+      <Value>1622610</Value>
+    </PublishStatusLookup>
+    <APAuthor xmlns="4873beb7-5857-4685-be1f-d57550cc96cc">
+      <UserInfo>
+        <DisplayName>REDMOND\v-aptall</DisplayName>
+        <AccountId>2566</AccountId>
+        <AccountType/>
+      </UserInfo>
+    </APAuthor>
+    <TPCommandLine xmlns="4873beb7-5857-4685-be1f-d57550cc96cc" xsi:nil="true"/>
+    <IntlLangReviewer xmlns="4873beb7-5857-4685-be1f-d57550cc96cc" xsi:nil="true"/>
+    <OpenTemplate xmlns="4873beb7-5857-4685-be1f-d57550cc96cc">true</OpenTemplate>
+    <CSXSubmissionDate xmlns="4873beb7-5857-4685-be1f-d57550cc96cc" xsi:nil="true"/>
+    <TaxCatchAll xmlns="4873beb7-5857-4685-be1f-d57550cc96cc"/>
+    <Manager xmlns="4873beb7-5857-4685-be1f-d57550cc96cc" xsi:nil="true"/>
+    <NumericId xmlns="4873beb7-5857-4685-be1f-d57550cc96cc" xsi:nil="true"/>
+    <ParentAssetId xmlns="4873beb7-5857-4685-be1f-d57550cc96cc" xsi:nil="true"/>
+    <OriginalSourceMarket xmlns="4873beb7-5857-4685-be1f-d57550cc96cc" xsi:nil="true"/>
+    <ApprovalStatus xmlns="4873beb7-5857-4685-be1f-d57550cc96cc">InProgress</ApprovalStatus>
+    <TPComponent xmlns="4873beb7-5857-4685-be1f-d57550cc96cc" xsi:nil="true"/>
+    <EditorialTags xmlns="4873beb7-5857-4685-be1f-d57550cc96cc" xsi:nil="true"/>
+    <TPExecutable xmlns="4873beb7-5857-4685-be1f-d57550cc96cc" xsi:nil="true"/>
+    <TPLaunchHelpLink xmlns="4873beb7-5857-4685-be1f-d57550cc96cc" xsi:nil="true"/>
+    <LocComments xmlns="4873beb7-5857-4685-be1f-d57550cc96cc" xsi:nil="true"/>
+    <LocRecommendedHandoff xmlns="4873beb7-5857-4685-be1f-d57550cc96cc" xsi:nil="true"/>
+    <SourceTitle xmlns="4873beb7-5857-4685-be1f-d57550cc96cc" xsi:nil="true"/>
+    <CSXUpdate xmlns="4873beb7-5857-4685-be1f-d57550cc96cc">false</CSXUpdate>
+    <IntlLocPriority xmlns="4873beb7-5857-4685-be1f-d57550cc96cc" xsi:nil="true"/>
+    <UAProjectedTotalWords xmlns="4873beb7-5857-4685-be1f-d57550cc96cc" xsi:nil="true"/>
+    <AssetType xmlns="4873beb7-5857-4685-be1f-d57550cc96cc">TP</AssetType>
+    <MachineTranslated xmlns="4873beb7-5857-4685-be1f-d57550cc96cc">false</MachineTranslated>
+    <OutputCachingOn xmlns="4873beb7-5857-4685-be1f-d57550cc96cc">false</OutputCachingOn>
+    <TemplateStatus xmlns="4873beb7-5857-4685-be1f-d57550cc96cc">Complete</TemplateStatus>
+    <IsSearchable xmlns="4873beb7-5857-4685-be1f-d57550cc96cc">true</IsSearchable>
+    <ContentItem xmlns="4873beb7-5857-4685-be1f-d57550cc96cc" xsi:nil="true"/>
+    <HandoffToMSDN xmlns="4873beb7-5857-4685-be1f-d57550cc96cc" xsi:nil="true"/>
+    <ShowIn xmlns="4873beb7-5857-4685-be1f-d57550cc96cc">Show everywhere</ShowIn>
+    <ThumbnailAssetId xmlns="4873beb7-5857-4685-be1f-d57550cc96cc" xsi:nil="true"/>
+    <UALocComments xmlns="4873beb7-5857-4685-be1f-d57550cc96cc" xsi:nil="true"/>
+    <UALocRecommendation xmlns="4873beb7-5857-4685-be1f-d57550cc96cc">Localize</UALocRecommendation>
+    <LastModifiedDateTime xmlns="4873beb7-5857-4685-be1f-d57550cc96cc" xsi:nil="true"/>
+    <LegacyData xmlns="4873beb7-5857-4685-be1f-d57550cc96cc" xsi:nil="true"/>
+    <LocManualTestRequired xmlns="4873beb7-5857-4685-be1f-d57550cc96cc">false</LocManualTestRequired>
+    <LocMarketGroupTiers2 xmlns="4873beb7-5857-4685-be1f-d57550cc96cc" xsi:nil="true"/>
+    <ClipArtFilename xmlns="4873beb7-5857-4685-be1f-d57550cc96cc" xsi:nil="true"/>
+    <TPApplication xmlns="4873beb7-5857-4685-be1f-d57550cc96cc" xsi:nil="true"/>
+    <CSXHash xmlns="4873beb7-5857-4685-be1f-d57550cc96cc" xsi:nil="true"/>
+    <DirectSourceMarket xmlns="4873beb7-5857-4685-be1f-d57550cc96cc" xsi:nil="true"/>
+    <PrimaryImageGen xmlns="4873beb7-5857-4685-be1f-d57550cc96cc">true</PrimaryImageGen>
+    <PlannedPubDate xmlns="4873beb7-5857-4685-be1f-d57550cc96cc" xsi:nil="true"/>
+    <CSXSubmissionMarket xmlns="4873beb7-5857-4685-be1f-d57550cc96cc" xsi:nil="true"/>
+    <Downloads xmlns="4873beb7-5857-4685-be1f-d57550cc96cc">0</Downloads>
+    <ArtSampleDocs xmlns="4873beb7-5857-4685-be1f-d57550cc96cc" xsi:nil="true"/>
+    <TrustLevel xmlns="4873beb7-5857-4685-be1f-d57550cc96cc">1 Microsoft Managed Content</TrustLevel>
+    <BlockPublish xmlns="4873beb7-5857-4685-be1f-d57550cc96cc">false</BlockPublish>
+    <TPLaunchHelpLinkType xmlns="4873beb7-5857-4685-be1f-d57550cc96cc">Template</TPLaunchHelpLinkType>
+    <LocalizationTagsTaxHTField0 xmlns="4873beb7-5857-4685-be1f-d57550cc96cc">
+      <Terms xmlns="http://schemas.microsoft.com/office/infopath/2007/PartnerControls"/>
+    </LocalizationTagsTaxHTField0>
+    <BusinessGroup xmlns="4873beb7-5857-4685-be1f-d57550cc96cc" xsi:nil="true"/>
+    <Providers xmlns="4873beb7-5857-4685-be1f-d57550cc96cc" xsi:nil="true"/>
+    <TemplateTemplateType xmlns="4873beb7-5857-4685-be1f-d57550cc96cc">Word Document Template</TemplateTemplateType>
+    <TimesCloned xmlns="4873beb7-5857-4685-be1f-d57550cc96cc" xsi:nil="true"/>
+    <TPAppVersion xmlns="4873beb7-5857-4685-be1f-d57550cc96cc" xsi:nil="true"/>
+    <VoteCount xmlns="4873beb7-5857-4685-be1f-d57550cc96cc" xsi:nil="true"/>
+    <AverageRating xmlns="4873beb7-5857-4685-be1f-d57550cc96cc" xsi:nil="true"/>
+    <FeatureTagsTaxHTField0 xmlns="4873beb7-5857-4685-be1f-d57550cc96cc">
+      <Terms xmlns="http://schemas.microsoft.com/office/infopath/2007/PartnerControls"/>
+    </FeatureTagsTaxHTField0>
+    <Provider xmlns="4873beb7-5857-4685-be1f-d57550cc96cc" xsi:nil="true"/>
+    <UACurrentWords xmlns="4873beb7-5857-4685-be1f-d57550cc96cc" xsi:nil="true"/>
+    <AssetId xmlns="4873beb7-5857-4685-be1f-d57550cc96cc">TP103457714</AssetId>
+    <TPClientViewer xmlns="4873beb7-5857-4685-be1f-d57550cc96cc" xsi:nil="true"/>
+    <DSATActionTaken xmlns="4873beb7-5857-4685-be1f-d57550cc96cc" xsi:nil="true"/>
+    <APEditor xmlns="4873beb7-5857-4685-be1f-d57550cc96cc">
+      <UserInfo>
+        <DisplayName/>
+        <AccountId xsi:nil="true"/>
+        <AccountType/>
+      </UserInfo>
+    </APEditor>
+    <TPInstallLocation xmlns="4873beb7-5857-4685-be1f-d57550cc96cc" xsi:nil="true"/>
+    <OOCacheId xmlns="4873beb7-5857-4685-be1f-d57550cc96cc" xsi:nil="true"/>
+    <IsDeleted xmlns="4873beb7-5857-4685-be1f-d57550cc96cc">false</IsDeleted>
+    <PublishTargets xmlns="4873beb7-5857-4685-be1f-d57550cc96cc">OfficeOnlineVNext</PublishTargets>
+    <ApprovalLog xmlns="4873beb7-5857-4685-be1f-d57550cc96cc" xsi:nil="true"/>
+    <BugNumber xmlns="4873beb7-5857-4685-be1f-d57550cc96cc" xsi:nil="true"/>
+    <CrawlForDependencies xmlns="4873beb7-5857-4685-be1f-d57550cc96cc">false</CrawlForDependencies>
+    <InternalTagsTaxHTField0 xmlns="4873beb7-5857-4685-be1f-d57550cc96cc">
+      <Terms xmlns="http://schemas.microsoft.com/office/infopath/2007/PartnerControls"/>
+    </InternalTagsTaxHTField0>
+    <LastHandOff xmlns="4873beb7-5857-4685-be1f-d57550cc96cc" xsi:nil="true"/>
+    <Milestone xmlns="4873beb7-5857-4685-be1f-d57550cc96cc" xsi:nil="true"/>
+    <OriginalRelease xmlns="4873beb7-5857-4685-be1f-d57550cc96cc">15</OriginalRelease>
+    <RecommendationsModifier xmlns="4873beb7-5857-4685-be1f-d57550cc96cc" xsi:nil="true"/>
+    <ScenarioTagsTaxHTField0 xmlns="4873beb7-5857-4685-be1f-d57550cc96cc">
+      <Terms xmlns="http://schemas.microsoft.com/office/infopath/2007/PartnerControls"/>
+    </ScenarioTagsTaxHTField0>
+    <UANotes xmlns="4873beb7-5857-4685-be1f-d57550cc96cc" xsi:nil="true"/>
+  </documentManagement>
+</p:properties>
+</file>
+
+<file path=customXml/item2.xml><?xml version="1.0" encoding="utf-8"?>
+<?mso-contentType ?>
+<FormTemplates xmlns="http://schemas.microsoft.com/sharepoint/v3/contenttype/forms">
+  <Display>DocumentLibraryForm</Display>
+  <Edit>AssetEditForm</Edit>
+  <New>DocumentLibraryForm</New>
+</FormTemplates>
+</file>
+
+<file path=customXml/item3.xml><?xml version="1.0" encoding="utf-8"?>
 <ct:contentTypeSchema xmlns:ct="http://schemas.microsoft.com/office/2006/metadata/contentType" xmlns:ma="http://schemas.microsoft.com/office/2006/metadata/properties/metaAttributes" ct:_="" ma:_="" ma:contentTypeName="TemplateFile" ma:contentTypeID="0x0101006EDDDB5EE6D98C44930B742096920B300400F5B6D36B3EF94B4E9A635CDF2A18F5B8" ma:contentTypeVersion="72" ma:contentTypeDescription="Create a new document." ma:contentTypeScope="" ma:versionID="a23e56308344d904b51738559c3d67c9">
   <xsd:schema xmlns:xsd="http://www.w3.org/2001/XMLSchema" xmlns:xs="http://www.w3.org/2001/XMLSchema" xmlns:p="http://schemas.microsoft.com/office/2006/metadata/properties" xmlns:ns2="4873beb7-5857-4685-be1f-d57550cc96cc" targetNamespace="http://schemas.microsoft.com/office/2006/metadata/properties" ma:root="true" ma:fieldsID="cd0908cc4600e77bf5da051303e00c8d" ns2:_="">
     <xsd:import namespace="4873beb7-5857-4685-be1f-d57550cc96cc"/>
@@ -3972,142 +4491,25 @@
 </ct:contentTypeSchema>
 </file>
 
-<file path=customXml/item2.xml><?xml version="1.0" encoding="utf-8"?>
-<?mso-contentType ?>
-<FormTemplates xmlns="http://schemas.microsoft.com/sharepoint/v3/contenttype/forms">
-  <Display>DocumentLibraryForm</Display>
-  <Edit>AssetEditForm</Edit>
-  <New>DocumentLibraryForm</New>
-</FormTemplates>
+<file path=customXml/itemProps1.xml><?xml version="1.0" encoding="utf-8"?>
+<ds:datastoreItem xmlns:ds="http://schemas.openxmlformats.org/officeDocument/2006/customXml" ds:itemID="{63671810-3EF7-4C8E-BCBA-248ABE2BAB39}">
+  <ds:schemaRefs>
+    <ds:schemaRef ds:uri="http://schemas.microsoft.com/office/2006/metadata/properties"/>
+    <ds:schemaRef ds:uri="http://schemas.microsoft.com/office/infopath/2007/PartnerControls"/>
+    <ds:schemaRef ds:uri="4873beb7-5857-4685-be1f-d57550cc96cc"/>
+  </ds:schemaRefs>
+</ds:datastoreItem>
 </file>
 
-<file path=customXml/item3.xml><?xml version="1.0" encoding="utf-8"?>
-<p:properties xmlns:p="http://schemas.microsoft.com/office/2006/metadata/properties" xmlns:xsi="http://www.w3.org/2001/XMLSchema-instance" xmlns:pc="http://schemas.microsoft.com/office/infopath/2007/PartnerControls">
-  <documentManagement>
-    <APDescription xmlns="4873beb7-5857-4685-be1f-d57550cc96cc" xsi:nil="true"/>
-    <AssetExpire xmlns="4873beb7-5857-4685-be1f-d57550cc96cc">2029-01-01T08:00:00+00:00</AssetExpire>
-    <CampaignTagsTaxHTField0 xmlns="4873beb7-5857-4685-be1f-d57550cc96cc">
-      <Terms xmlns="http://schemas.microsoft.com/office/infopath/2007/PartnerControls"/>
-    </CampaignTagsTaxHTField0>
-    <IntlLangReviewDate xmlns="4873beb7-5857-4685-be1f-d57550cc96cc" xsi:nil="true"/>
-    <TPFriendlyName xmlns="4873beb7-5857-4685-be1f-d57550cc96cc" xsi:nil="true"/>
-    <IntlLangReview xmlns="4873beb7-5857-4685-be1f-d57550cc96cc">false</IntlLangReview>
-    <LocLastLocAttemptVersionLookup xmlns="4873beb7-5857-4685-be1f-d57550cc96cc">856581</LocLastLocAttemptVersionLookup>
-    <PolicheckWords xmlns="4873beb7-5857-4685-be1f-d57550cc96cc" xsi:nil="true"/>
-    <SubmitterId xmlns="4873beb7-5857-4685-be1f-d57550cc96cc" xsi:nil="true"/>
-    <AcquiredFrom xmlns="4873beb7-5857-4685-be1f-d57550cc96cc">Internal MS</AcquiredFrom>
-    <EditorialStatus xmlns="4873beb7-5857-4685-be1f-d57550cc96cc">Complete</EditorialStatus>
-    <Markets xmlns="4873beb7-5857-4685-be1f-d57550cc96cc"/>
-    <OriginAsset xmlns="4873beb7-5857-4685-be1f-d57550cc96cc" xsi:nil="true"/>
-    <AssetStart xmlns="4873beb7-5857-4685-be1f-d57550cc96cc">2012-09-19T07:42:00+00:00</AssetStart>
-    <FriendlyTitle xmlns="4873beb7-5857-4685-be1f-d57550cc96cc" xsi:nil="true"/>
-    <MarketSpecific xmlns="4873beb7-5857-4685-be1f-d57550cc96cc">false</MarketSpecific>
-    <TPNamespace xmlns="4873beb7-5857-4685-be1f-d57550cc96cc" xsi:nil="true"/>
-    <PublishStatusLookup xmlns="4873beb7-5857-4685-be1f-d57550cc96cc">
-      <Value>1622610</Value>
-    </PublishStatusLookup>
-    <APAuthor xmlns="4873beb7-5857-4685-be1f-d57550cc96cc">
-      <UserInfo>
-        <DisplayName>REDMOND\v-aptall</DisplayName>
-        <AccountId>2566</AccountId>
-        <AccountType/>
-      </UserInfo>
-    </APAuthor>
-    <TPCommandLine xmlns="4873beb7-5857-4685-be1f-d57550cc96cc" xsi:nil="true"/>
-    <IntlLangReviewer xmlns="4873beb7-5857-4685-be1f-d57550cc96cc" xsi:nil="true"/>
-    <OpenTemplate xmlns="4873beb7-5857-4685-be1f-d57550cc96cc">true</OpenTemplate>
-    <CSXSubmissionDate xmlns="4873beb7-5857-4685-be1f-d57550cc96cc" xsi:nil="true"/>
-    <TaxCatchAll xmlns="4873beb7-5857-4685-be1f-d57550cc96cc"/>
-    <Manager xmlns="4873beb7-5857-4685-be1f-d57550cc96cc" xsi:nil="true"/>
-    <NumericId xmlns="4873beb7-5857-4685-be1f-d57550cc96cc" xsi:nil="true"/>
-    <ParentAssetId xmlns="4873beb7-5857-4685-be1f-d57550cc96cc" xsi:nil="true"/>
-    <OriginalSourceMarket xmlns="4873beb7-5857-4685-be1f-d57550cc96cc" xsi:nil="true"/>
-    <ApprovalStatus xmlns="4873beb7-5857-4685-be1f-d57550cc96cc">InProgress</ApprovalStatus>
-    <TPComponent xmlns="4873beb7-5857-4685-be1f-d57550cc96cc" xsi:nil="true"/>
-    <EditorialTags xmlns="4873beb7-5857-4685-be1f-d57550cc96cc" xsi:nil="true"/>
-    <TPExecutable xmlns="4873beb7-5857-4685-be1f-d57550cc96cc" xsi:nil="true"/>
-    <TPLaunchHelpLink xmlns="4873beb7-5857-4685-be1f-d57550cc96cc" xsi:nil="true"/>
-    <LocComments xmlns="4873beb7-5857-4685-be1f-d57550cc96cc" xsi:nil="true"/>
-    <LocRecommendedHandoff xmlns="4873beb7-5857-4685-be1f-d57550cc96cc" xsi:nil="true"/>
-    <SourceTitle xmlns="4873beb7-5857-4685-be1f-d57550cc96cc" xsi:nil="true"/>
-    <CSXUpdate xmlns="4873beb7-5857-4685-be1f-d57550cc96cc">false</CSXUpdate>
-    <IntlLocPriority xmlns="4873beb7-5857-4685-be1f-d57550cc96cc" xsi:nil="true"/>
-    <UAProjectedTotalWords xmlns="4873beb7-5857-4685-be1f-d57550cc96cc" xsi:nil="true"/>
-    <AssetType xmlns="4873beb7-5857-4685-be1f-d57550cc96cc">TP</AssetType>
-    <MachineTranslated xmlns="4873beb7-5857-4685-be1f-d57550cc96cc">false</MachineTranslated>
-    <OutputCachingOn xmlns="4873beb7-5857-4685-be1f-d57550cc96cc">false</OutputCachingOn>
-    <TemplateStatus xmlns="4873beb7-5857-4685-be1f-d57550cc96cc">Complete</TemplateStatus>
-    <IsSearchable xmlns="4873beb7-5857-4685-be1f-d57550cc96cc">true</IsSearchable>
-    <ContentItem xmlns="4873beb7-5857-4685-be1f-d57550cc96cc" xsi:nil="true"/>
-    <HandoffToMSDN xmlns="4873beb7-5857-4685-be1f-d57550cc96cc" xsi:nil="true"/>
-    <ShowIn xmlns="4873beb7-5857-4685-be1f-d57550cc96cc">Show everywhere</ShowIn>
-    <ThumbnailAssetId xmlns="4873beb7-5857-4685-be1f-d57550cc96cc" xsi:nil="true"/>
-    <UALocComments xmlns="4873beb7-5857-4685-be1f-d57550cc96cc" xsi:nil="true"/>
-    <UALocRecommendation xmlns="4873beb7-5857-4685-be1f-d57550cc96cc">Localize</UALocRecommendation>
-    <LastModifiedDateTime xmlns="4873beb7-5857-4685-be1f-d57550cc96cc" xsi:nil="true"/>
-    <LegacyData xmlns="4873beb7-5857-4685-be1f-d57550cc96cc" xsi:nil="true"/>
-    <LocManualTestRequired xmlns="4873beb7-5857-4685-be1f-d57550cc96cc">false</LocManualTestRequired>
-    <LocMarketGroupTiers2 xmlns="4873beb7-5857-4685-be1f-d57550cc96cc" xsi:nil="true"/>
-    <ClipArtFilename xmlns="4873beb7-5857-4685-be1f-d57550cc96cc" xsi:nil="true"/>
-    <TPApplication xmlns="4873beb7-5857-4685-be1f-d57550cc96cc" xsi:nil="true"/>
-    <CSXHash xmlns="4873beb7-5857-4685-be1f-d57550cc96cc" xsi:nil="true"/>
-    <DirectSourceMarket xmlns="4873beb7-5857-4685-be1f-d57550cc96cc" xsi:nil="true"/>
-    <PrimaryImageGen xmlns="4873beb7-5857-4685-be1f-d57550cc96cc">true</PrimaryImageGen>
-    <PlannedPubDate xmlns="4873beb7-5857-4685-be1f-d57550cc96cc" xsi:nil="true"/>
-    <CSXSubmissionMarket xmlns="4873beb7-5857-4685-be1f-d57550cc96cc" xsi:nil="true"/>
-    <Downloads xmlns="4873beb7-5857-4685-be1f-d57550cc96cc">0</Downloads>
-    <ArtSampleDocs xmlns="4873beb7-5857-4685-be1f-d57550cc96cc" xsi:nil="true"/>
-    <TrustLevel xmlns="4873beb7-5857-4685-be1f-d57550cc96cc">1 Microsoft Managed Content</TrustLevel>
-    <BlockPublish xmlns="4873beb7-5857-4685-be1f-d57550cc96cc">false</BlockPublish>
-    <TPLaunchHelpLinkType xmlns="4873beb7-5857-4685-be1f-d57550cc96cc">Template</TPLaunchHelpLinkType>
-    <LocalizationTagsTaxHTField0 xmlns="4873beb7-5857-4685-be1f-d57550cc96cc">
-      <Terms xmlns="http://schemas.microsoft.com/office/infopath/2007/PartnerControls"/>
-    </LocalizationTagsTaxHTField0>
-    <BusinessGroup xmlns="4873beb7-5857-4685-be1f-d57550cc96cc" xsi:nil="true"/>
-    <Providers xmlns="4873beb7-5857-4685-be1f-d57550cc96cc" xsi:nil="true"/>
-    <TemplateTemplateType xmlns="4873beb7-5857-4685-be1f-d57550cc96cc">Word Document Template</TemplateTemplateType>
-    <TimesCloned xmlns="4873beb7-5857-4685-be1f-d57550cc96cc" xsi:nil="true"/>
-    <TPAppVersion xmlns="4873beb7-5857-4685-be1f-d57550cc96cc" xsi:nil="true"/>
-    <VoteCount xmlns="4873beb7-5857-4685-be1f-d57550cc96cc" xsi:nil="true"/>
-    <AverageRating xmlns="4873beb7-5857-4685-be1f-d57550cc96cc" xsi:nil="true"/>
-    <FeatureTagsTaxHTField0 xmlns="4873beb7-5857-4685-be1f-d57550cc96cc">
-      <Terms xmlns="http://schemas.microsoft.com/office/infopath/2007/PartnerControls"/>
-    </FeatureTagsTaxHTField0>
-    <Provider xmlns="4873beb7-5857-4685-be1f-d57550cc96cc" xsi:nil="true"/>
-    <UACurrentWords xmlns="4873beb7-5857-4685-be1f-d57550cc96cc" xsi:nil="true"/>
-    <AssetId xmlns="4873beb7-5857-4685-be1f-d57550cc96cc">TP103457714</AssetId>
-    <TPClientViewer xmlns="4873beb7-5857-4685-be1f-d57550cc96cc" xsi:nil="true"/>
-    <DSATActionTaken xmlns="4873beb7-5857-4685-be1f-d57550cc96cc" xsi:nil="true"/>
-    <APEditor xmlns="4873beb7-5857-4685-be1f-d57550cc96cc">
-      <UserInfo>
-        <DisplayName/>
-        <AccountId xsi:nil="true"/>
-        <AccountType/>
-      </UserInfo>
-    </APEditor>
-    <TPInstallLocation xmlns="4873beb7-5857-4685-be1f-d57550cc96cc" xsi:nil="true"/>
-    <OOCacheId xmlns="4873beb7-5857-4685-be1f-d57550cc96cc" xsi:nil="true"/>
-    <IsDeleted xmlns="4873beb7-5857-4685-be1f-d57550cc96cc">false</IsDeleted>
-    <PublishTargets xmlns="4873beb7-5857-4685-be1f-d57550cc96cc">OfficeOnlineVNext</PublishTargets>
-    <ApprovalLog xmlns="4873beb7-5857-4685-be1f-d57550cc96cc" xsi:nil="true"/>
-    <BugNumber xmlns="4873beb7-5857-4685-be1f-d57550cc96cc" xsi:nil="true"/>
-    <CrawlForDependencies xmlns="4873beb7-5857-4685-be1f-d57550cc96cc">false</CrawlForDependencies>
-    <InternalTagsTaxHTField0 xmlns="4873beb7-5857-4685-be1f-d57550cc96cc">
-      <Terms xmlns="http://schemas.microsoft.com/office/infopath/2007/PartnerControls"/>
-    </InternalTagsTaxHTField0>
-    <LastHandOff xmlns="4873beb7-5857-4685-be1f-d57550cc96cc" xsi:nil="true"/>
-    <Milestone xmlns="4873beb7-5857-4685-be1f-d57550cc96cc" xsi:nil="true"/>
-    <OriginalRelease xmlns="4873beb7-5857-4685-be1f-d57550cc96cc">15</OriginalRelease>
-    <RecommendationsModifier xmlns="4873beb7-5857-4685-be1f-d57550cc96cc" xsi:nil="true"/>
-    <ScenarioTagsTaxHTField0 xmlns="4873beb7-5857-4685-be1f-d57550cc96cc">
-      <Terms xmlns="http://schemas.microsoft.com/office/infopath/2007/PartnerControls"/>
-    </ScenarioTagsTaxHTField0>
-    <UANotes xmlns="4873beb7-5857-4685-be1f-d57550cc96cc" xsi:nil="true"/>
-  </documentManagement>
-</p:properties>
+<file path=customXml/itemProps2.xml><?xml version="1.0" encoding="utf-8"?>
+<ds:datastoreItem xmlns:ds="http://schemas.openxmlformats.org/officeDocument/2006/customXml" ds:itemID="{499EA1EC-B023-4266-9865-E1EDA122A8C9}">
+  <ds:schemaRefs>
+    <ds:schemaRef ds:uri="http://schemas.microsoft.com/sharepoint/v3/contenttype/forms"/>
+  </ds:schemaRefs>
+</ds:datastoreItem>
 </file>
 
-<file path=customXml/itemProps1.xml><?xml version="1.0" encoding="utf-8"?>
+<file path=customXml/itemProps3.xml><?xml version="1.0" encoding="utf-8"?>
 <ds:datastoreItem xmlns:ds="http://schemas.openxmlformats.org/officeDocument/2006/customXml" ds:itemID="{9332E30D-EFB4-40E8-AB8F-C2E02C2E75EB}">
   <ds:schemaRefs>
     <ds:schemaRef ds:uri="http://schemas.microsoft.com/office/2006/metadata/contentType"/>
@@ -4123,22 +4525,4 @@
     <ds:schemaRef ds:uri="http://schemas.microsoft.com/internal/obd"/>
   </ds:schemaRefs>
 </ds:datastoreItem>
-</file>
-
-<file path=customXml/itemProps2.xml><?xml version="1.0" encoding="utf-8"?>
-<ds:datastoreItem xmlns:ds="http://schemas.openxmlformats.org/officeDocument/2006/customXml" ds:itemID="{499EA1EC-B023-4266-9865-E1EDA122A8C9}">
-  <ds:schemaRefs>
-    <ds:schemaRef ds:uri="http://schemas.microsoft.com/sharepoint/v3/contenttype/forms"/>
-  </ds:schemaRefs>
-</ds:datastoreItem>
-</file>
-
-<file path=customXml/itemProps3.xml><?xml version="1.0" encoding="utf-8"?>
-<ds:datastoreItem xmlns:ds="http://schemas.openxmlformats.org/officeDocument/2006/customXml" ds:itemID="{63671810-3EF7-4C8E-BCBA-248ABE2BAB39}">
-  <ds:schemaRefs>
-    <ds:schemaRef ds:uri="http://schemas.microsoft.com/office/2006/metadata/properties"/>
-    <ds:schemaRef ds:uri="http://schemas.microsoft.com/office/infopath/2007/PartnerControls"/>
-    <ds:schemaRef ds:uri="4873beb7-5857-4685-be1f-d57550cc96cc"/>
-  </ds:schemaRefs>
-</ds:datastoreItem>
 </file>